--- a/eam/tpl/eam_asset_card.docx
+++ b/eam/tpl/eam_asset_card.docx
@@ -2,6 +2,2463 @@
 <file path=word/document.xml><?xml version="1.0" encoding="utf-8"?>
 <w:document xmlns:wpc="http://schemas.microsoft.com/office/word/2010/wordprocessingCanvas" xmlns:mc="http://schemas.openxmlformats.org/markup-compatibility/2006" xmlns:o="urn:schemas-microsoft-com:office:office" xmlns:r="http://schemas.openxmlformats.org/officeDocument/2006/relationships" xmlns:m="http://schemas.openxmlformats.org/officeDocument/2006/math" xmlns:v="urn:schemas-microsoft-com:vml" xmlns:wp14="http://schemas.microsoft.com/office/word/2010/wordprocessingDrawing" xmlns:wp="http://schemas.openxmlformats.org/drawingml/2006/wordprocessingDrawing" xmlns:w="http://schemas.openxmlformats.org/wordprocessingml/2006/main" xmlns:w14="http://schemas.microsoft.com/office/word/2010/wordml" xmlns:w10="urn:schemas-microsoft-com:office:word" xmlns:w15="http://schemas.microsoft.com/office/word/2012/wordml" xmlns:wpg="http://schemas.microsoft.com/office/word/2010/wordprocessingGroup" xmlns:wpi="http://schemas.microsoft.com/office/word/2010/wordprocessingInk" xmlns:wne="http://schemas.microsoft.com/office/word/2006/wordml" xmlns:wps="http://schemas.microsoft.com/office/word/2010/wordprocessingShape" xmlns:wpsCustomData="http://www.wps.cn/officeDocument/2013/wpsCustomData" mc:Ignorable="w14 w15 wp14">
   <w:body>
+    <w:tbl>
+      <w:tblPr>
+        <w:tblStyle w:val="28"/>
+        <w:tblpPr w:leftFromText="180" w:rightFromText="180" w:vertAnchor="text" w:horzAnchor="page" w:tblpX="860" w:tblpY="294"/>
+        <w:tblOverlap w:val="never"/>
+        <w:tblW w:w="10480" w:type="dxa"/>
+        <w:tblInd w:w="0" w:type="dxa"/>
+        <w:tblBorders>
+          <w:top w:val="none" w:color="auto" w:sz="0" w:space="0"/>
+          <w:left w:val="none" w:color="auto" w:sz="0" w:space="0"/>
+          <w:bottom w:val="none" w:color="auto" w:sz="0" w:space="0"/>
+          <w:right w:val="none" w:color="auto" w:sz="0" w:space="0"/>
+          <w:insideH w:val="none" w:color="auto" w:sz="0" w:space="0"/>
+          <w:insideV w:val="none" w:color="auto" w:sz="0" w:space="0"/>
+        </w:tblBorders>
+        <w:shd w:val="clear" w:color="auto" w:fill="auto"/>
+        <w:tblLayout w:type="fixed"/>
+        <w:tblCellMar>
+          <w:top w:w="15" w:type="dxa"/>
+          <w:left w:w="15" w:type="dxa"/>
+          <w:bottom w:w="15" w:type="dxa"/>
+          <w:right w:w="15" w:type="dxa"/>
+        </w:tblCellMar>
+      </w:tblPr>
+      <w:tblGrid>
+        <w:gridCol w:w="1359"/>
+        <w:gridCol w:w="2140"/>
+        <w:gridCol w:w="1060"/>
+        <w:gridCol w:w="2120"/>
+        <w:gridCol w:w="980"/>
+        <w:gridCol w:w="2821"/>
+      </w:tblGrid>
+      <w:tr>
+        <w:trPr>
+          <w:trHeight w:val="711" w:hRule="atLeast"/>
+        </w:trPr>
+        <w:tc>
+          <w:tcPr>
+            <w:tcW w:w="10480" w:type="dxa"/>
+            <w:gridSpan w:val="6"/>
+            <w:shd w:val="clear" w:color="auto" w:fill="auto"/>
+            <w:vAlign w:val="center"/>
+          </w:tcPr>
+          <w:p>
+            <w:pPr>
+              <w:keepNext w:val="0"/>
+              <w:keepLines w:val="0"/>
+              <w:widowControl/>
+              <w:suppressLineNumbers w:val="0"/>
+              <w:jc w:val="center"/>
+              <w:textAlignment w:val="center"/>
+              <w:rPr>
+                <w:rFonts w:ascii="Calibri" w:hAnsi="Calibri" w:eastAsia="宋体" w:cs="Calibri"/>
+                <w:b/>
+                <w:i w:val="0"/>
+                <w:color w:val="000000"/>
+                <w:sz w:val="40"/>
+                <w:szCs w:val="40"/>
+                <w:u w:val="none"/>
+              </w:rPr>
+            </w:pPr>
+            <w:r>
+              <w:rPr>
+                <w:rFonts w:hint="default" w:ascii="Calibri" w:hAnsi="Calibri" w:eastAsia="宋体" w:cs="Calibri"/>
+                <w:b/>
+                <w:i w:val="0"/>
+                <w:color w:val="000000"/>
+                <w:spacing w:val="0"/>
+                <w:kern w:val="0"/>
+                <w:position w:val="0"/>
+                <w:sz w:val="40"/>
+                <w:szCs w:val="40"/>
+                <w:u w:val="none"/>
+                <w:lang w:val="en-US" w:eastAsia="zh-CN" w:bidi="ar"/>
+              </w:rPr>
+              <w:t>资产卡片</w:t>
+            </w:r>
+          </w:p>
+        </w:tc>
+      </w:tr>
+      <w:tr>
+        <w:tblPrEx>
+          <w:tblBorders>
+            <w:top w:val="none" w:color="auto" w:sz="0" w:space="0"/>
+            <w:left w:val="none" w:color="auto" w:sz="0" w:space="0"/>
+            <w:bottom w:val="none" w:color="auto" w:sz="0" w:space="0"/>
+            <w:right w:val="none" w:color="auto" w:sz="0" w:space="0"/>
+            <w:insideH w:val="none" w:color="auto" w:sz="0" w:space="0"/>
+            <w:insideV w:val="none" w:color="auto" w:sz="0" w:space="0"/>
+          </w:tblBorders>
+          <w:shd w:val="clear" w:color="auto" w:fill="auto"/>
+        </w:tblPrEx>
+        <w:trPr>
+          <w:trHeight w:val="649" w:hRule="atLeast"/>
+        </w:trPr>
+        <w:tc>
+          <w:tcPr>
+            <w:tcW w:w="1359" w:type="dxa"/>
+            <w:tcBorders>
+              <w:top w:val="single" w:color="000000" w:sz="4" w:space="0"/>
+              <w:left w:val="single" w:color="000000" w:sz="4" w:space="0"/>
+              <w:bottom w:val="single" w:color="000000" w:sz="4" w:space="0"/>
+              <w:right w:val="single" w:color="000000" w:sz="4" w:space="0"/>
+            </w:tcBorders>
+            <w:shd w:val="clear" w:color="auto" w:fill="auto"/>
+            <w:vAlign w:val="center"/>
+          </w:tcPr>
+          <w:p>
+            <w:pPr>
+              <w:keepNext w:val="0"/>
+              <w:keepLines w:val="0"/>
+              <w:widowControl/>
+              <w:suppressLineNumbers w:val="0"/>
+              <w:jc w:val="left"/>
+              <w:textAlignment w:val="center"/>
+              <w:rPr>
+                <w:rFonts w:hint="default" w:ascii="Calibri" w:hAnsi="Calibri" w:eastAsia="宋体" w:cs="Calibri"/>
+                <w:b/>
+                <w:i w:val="0"/>
+                <w:color w:val="000000"/>
+                <w:sz w:val="22"/>
+                <w:szCs w:val="22"/>
+                <w:u w:val="none"/>
+              </w:rPr>
+            </w:pPr>
+            <w:r>
+              <w:rPr>
+                <w:rFonts w:hint="default" w:ascii="Calibri" w:hAnsi="Calibri" w:eastAsia="宋体" w:cs="Calibri"/>
+                <w:b/>
+                <w:i w:val="0"/>
+                <w:color w:val="000000"/>
+                <w:spacing w:val="0"/>
+                <w:kern w:val="0"/>
+                <w:position w:val="0"/>
+                <w:sz w:val="22"/>
+                <w:szCs w:val="22"/>
+                <w:u w:val="none"/>
+                <w:lang w:val="en-US" w:eastAsia="zh-CN" w:bidi="ar"/>
+              </w:rPr>
+              <w:t>资产编码</w:t>
+            </w:r>
+          </w:p>
+        </w:tc>
+        <w:tc>
+          <w:tcPr>
+            <w:tcW w:w="2140" w:type="dxa"/>
+            <w:tcBorders>
+              <w:top w:val="single" w:color="000000" w:sz="4" w:space="0"/>
+              <w:left w:val="single" w:color="000000" w:sz="4" w:space="0"/>
+              <w:bottom w:val="single" w:color="000000" w:sz="4" w:space="0"/>
+              <w:right w:val="single" w:color="000000" w:sz="4" w:space="0"/>
+            </w:tcBorders>
+            <w:shd w:val="clear" w:color="auto" w:fill="auto"/>
+            <w:vAlign w:val="center"/>
+          </w:tcPr>
+          <w:p>
+            <w:pPr>
+              <w:keepNext w:val="0"/>
+              <w:keepLines w:val="0"/>
+              <w:widowControl/>
+              <w:suppressLineNumbers w:val="0"/>
+              <w:jc w:val="left"/>
+              <w:textAlignment w:val="center"/>
+              <w:rPr>
+                <w:rFonts w:hint="eastAsia" w:ascii="宋体" w:hAnsi="宋体" w:eastAsia="宋体" w:cs="宋体"/>
+                <w:i w:val="0"/>
+                <w:color w:val="000000"/>
+                <w:sz w:val="22"/>
+                <w:szCs w:val="22"/>
+                <w:u w:val="none"/>
+              </w:rPr>
+            </w:pPr>
+            <w:r>
+              <w:rPr>
+                <w:rFonts w:hint="default" w:ascii="宋体" w:hAnsi="宋体" w:eastAsia="宋体" w:cs="宋体"/>
+                <w:i w:val="0"/>
+                <w:color w:val="000000"/>
+                <w:sz w:val="22"/>
+                <w:szCs w:val="22"/>
+                <w:u w:val="none"/>
+              </w:rPr>
+              <w:t>{{uuid}}</w:t>
+            </w:r>
+          </w:p>
+        </w:tc>
+        <w:tc>
+          <w:tcPr>
+            <w:tcW w:w="1060" w:type="dxa"/>
+            <w:tcBorders>
+              <w:top w:val="single" w:color="000000" w:sz="4" w:space="0"/>
+              <w:left w:val="single" w:color="000000" w:sz="4" w:space="0"/>
+              <w:bottom w:val="single" w:color="000000" w:sz="4" w:space="0"/>
+              <w:right w:val="single" w:color="000000" w:sz="4" w:space="0"/>
+            </w:tcBorders>
+            <w:shd w:val="clear" w:color="auto" w:fill="auto"/>
+            <w:vAlign w:val="center"/>
+          </w:tcPr>
+          <w:p>
+            <w:pPr>
+              <w:keepNext w:val="0"/>
+              <w:keepLines w:val="0"/>
+              <w:widowControl/>
+              <w:suppressLineNumbers w:val="0"/>
+              <w:jc w:val="left"/>
+              <w:textAlignment w:val="center"/>
+              <w:rPr>
+                <w:rFonts w:hint="default" w:ascii="Calibri" w:hAnsi="Calibri" w:eastAsia="宋体" w:cs="Calibri"/>
+                <w:b/>
+                <w:i w:val="0"/>
+                <w:color w:val="000000"/>
+                <w:sz w:val="22"/>
+                <w:szCs w:val="22"/>
+                <w:u w:val="none"/>
+              </w:rPr>
+            </w:pPr>
+            <w:r>
+              <w:rPr>
+                <w:rFonts w:hint="default" w:ascii="Calibri" w:hAnsi="Calibri" w:eastAsia="宋体" w:cs="Calibri"/>
+                <w:b/>
+                <w:i w:val="0"/>
+                <w:color w:val="000000"/>
+                <w:spacing w:val="0"/>
+                <w:kern w:val="0"/>
+                <w:position w:val="0"/>
+                <w:sz w:val="22"/>
+                <w:szCs w:val="22"/>
+                <w:u w:val="none"/>
+                <w:lang w:val="en-US" w:eastAsia="zh-CN" w:bidi="ar"/>
+              </w:rPr>
+              <w:t>资产分类</w:t>
+            </w:r>
+          </w:p>
+        </w:tc>
+        <w:tc>
+          <w:tcPr>
+            <w:tcW w:w="2120" w:type="dxa"/>
+            <w:tcBorders>
+              <w:top w:val="single" w:color="000000" w:sz="4" w:space="0"/>
+              <w:left w:val="single" w:color="000000" w:sz="4" w:space="0"/>
+              <w:bottom w:val="single" w:color="000000" w:sz="4" w:space="0"/>
+              <w:right w:val="single" w:color="000000" w:sz="4" w:space="0"/>
+            </w:tcBorders>
+            <w:shd w:val="clear" w:color="auto" w:fill="auto"/>
+            <w:vAlign w:val="center"/>
+          </w:tcPr>
+          <w:p>
+            <w:pPr>
+              <w:keepNext w:val="0"/>
+              <w:keepLines w:val="0"/>
+              <w:widowControl/>
+              <w:suppressLineNumbers w:val="0"/>
+              <w:jc w:val="left"/>
+              <w:textAlignment w:val="center"/>
+              <w:rPr>
+                <w:rFonts w:hint="eastAsia" w:ascii="宋体" w:hAnsi="宋体" w:eastAsia="宋体" w:cs="宋体"/>
+                <w:i w:val="0"/>
+                <w:color w:val="000000"/>
+                <w:sz w:val="22"/>
+                <w:szCs w:val="22"/>
+                <w:u w:val="none"/>
+              </w:rPr>
+            </w:pPr>
+            <w:r>
+              <w:rPr>
+                <w:rFonts w:hint="default" w:ascii="宋体" w:hAnsi="宋体" w:eastAsia="宋体" w:cs="宋体"/>
+                <w:i w:val="0"/>
+                <w:color w:val="000000"/>
+                <w:sz w:val="22"/>
+                <w:szCs w:val="22"/>
+                <w:u w:val="none"/>
+              </w:rPr>
+              <w:t>{{classname}}</w:t>
+            </w:r>
+          </w:p>
+        </w:tc>
+        <w:tc>
+          <w:tcPr>
+            <w:tcW w:w="980" w:type="dxa"/>
+            <w:tcBorders>
+              <w:top w:val="single" w:color="000000" w:sz="4" w:space="0"/>
+              <w:left w:val="single" w:color="000000" w:sz="4" w:space="0"/>
+              <w:bottom w:val="single" w:color="000000" w:sz="4" w:space="0"/>
+              <w:right w:val="single" w:color="000000" w:sz="4" w:space="0"/>
+            </w:tcBorders>
+            <w:shd w:val="clear" w:color="auto" w:fill="auto"/>
+            <w:vAlign w:val="center"/>
+          </w:tcPr>
+          <w:p>
+            <w:pPr>
+              <w:keepNext w:val="0"/>
+              <w:keepLines w:val="0"/>
+              <w:widowControl/>
+              <w:suppressLineNumbers w:val="0"/>
+              <w:jc w:val="left"/>
+              <w:textAlignment w:val="center"/>
+              <w:rPr>
+                <w:rFonts w:hint="eastAsia" w:ascii="Calibri" w:hAnsi="Calibri" w:eastAsia="宋体" w:cs="Calibri"/>
+                <w:b/>
+                <w:i w:val="0"/>
+                <w:color w:val="000000"/>
+                <w:sz w:val="22"/>
+                <w:szCs w:val="22"/>
+                <w:u w:val="none"/>
+                <w:lang w:val="en-US" w:eastAsia="zh-Hans"/>
+              </w:rPr>
+            </w:pPr>
+            <w:r>
+              <w:rPr>
+                <w:rFonts w:hint="eastAsia" w:eastAsia="宋体" w:cs="Calibri"/>
+                <w:b/>
+                <w:i w:val="0"/>
+                <w:color w:val="000000"/>
+                <w:sz w:val="22"/>
+                <w:szCs w:val="22"/>
+                <w:u w:val="none"/>
+                <w:lang w:val="en-US" w:eastAsia="zh-Hans"/>
+              </w:rPr>
+              <w:t>资产规格</w:t>
+            </w:r>
+          </w:p>
+        </w:tc>
+        <w:tc>
+          <w:tcPr>
+            <w:tcW w:w="2821" w:type="dxa"/>
+            <w:tcBorders>
+              <w:top w:val="single" w:color="000000" w:sz="4" w:space="0"/>
+              <w:left w:val="single" w:color="000000" w:sz="4" w:space="0"/>
+              <w:bottom w:val="single" w:color="000000" w:sz="4" w:space="0"/>
+              <w:right w:val="single" w:color="000000" w:sz="4" w:space="0"/>
+            </w:tcBorders>
+            <w:shd w:val="clear" w:color="auto" w:fill="auto"/>
+            <w:vAlign w:val="center"/>
+          </w:tcPr>
+          <w:p>
+            <w:pPr>
+              <w:keepNext w:val="0"/>
+              <w:keepLines w:val="0"/>
+              <w:widowControl/>
+              <w:suppressLineNumbers w:val="0"/>
+              <w:jc w:val="left"/>
+              <w:textAlignment w:val="center"/>
+              <w:rPr>
+                <w:rFonts w:hint="eastAsia" w:ascii="宋体" w:hAnsi="宋体" w:eastAsia="宋体" w:cs="宋体"/>
+                <w:i w:val="0"/>
+                <w:color w:val="000000"/>
+                <w:sz w:val="22"/>
+                <w:szCs w:val="22"/>
+                <w:u w:val="none"/>
+              </w:rPr>
+            </w:pPr>
+            <w:r>
+              <w:rPr>
+                <w:rFonts w:hint="default" w:ascii="宋体" w:hAnsi="宋体" w:eastAsia="宋体" w:cs="宋体"/>
+                <w:i w:val="0"/>
+                <w:color w:val="000000"/>
+                <w:sz w:val="22"/>
+                <w:szCs w:val="22"/>
+                <w:u w:val="none"/>
+              </w:rPr>
+              <w:t>{{model}}</w:t>
+            </w:r>
+          </w:p>
+        </w:tc>
+      </w:tr>
+      <w:tr>
+        <w:tblPrEx>
+          <w:tblBorders>
+            <w:top w:val="none" w:color="auto" w:sz="0" w:space="0"/>
+            <w:left w:val="none" w:color="auto" w:sz="0" w:space="0"/>
+            <w:bottom w:val="none" w:color="auto" w:sz="0" w:space="0"/>
+            <w:right w:val="none" w:color="auto" w:sz="0" w:space="0"/>
+            <w:insideH w:val="none" w:color="auto" w:sz="0" w:space="0"/>
+            <w:insideV w:val="none" w:color="auto" w:sz="0" w:space="0"/>
+          </w:tblBorders>
+          <w:shd w:val="clear" w:color="auto" w:fill="auto"/>
+        </w:tblPrEx>
+        <w:trPr>
+          <w:trHeight w:val="486" w:hRule="atLeast"/>
+        </w:trPr>
+        <w:tc>
+          <w:tcPr>
+            <w:tcW w:w="1359" w:type="dxa"/>
+            <w:tcBorders>
+              <w:top w:val="single" w:color="000000" w:sz="4" w:space="0"/>
+              <w:left w:val="single" w:color="000000" w:sz="4" w:space="0"/>
+              <w:bottom w:val="single" w:color="000000" w:sz="4" w:space="0"/>
+              <w:right w:val="single" w:color="000000" w:sz="4" w:space="0"/>
+            </w:tcBorders>
+            <w:shd w:val="clear" w:color="auto" w:fill="auto"/>
+            <w:vAlign w:val="center"/>
+          </w:tcPr>
+          <w:p>
+            <w:pPr>
+              <w:keepNext w:val="0"/>
+              <w:keepLines w:val="0"/>
+              <w:widowControl/>
+              <w:suppressLineNumbers w:val="0"/>
+              <w:jc w:val="left"/>
+              <w:textAlignment w:val="center"/>
+              <w:rPr>
+                <w:rFonts w:hint="eastAsia" w:ascii="Calibri" w:hAnsi="Calibri" w:eastAsia="宋体" w:cs="Calibri"/>
+                <w:b/>
+                <w:i w:val="0"/>
+                <w:color w:val="000000"/>
+                <w:sz w:val="22"/>
+                <w:szCs w:val="22"/>
+                <w:u w:val="none"/>
+                <w:lang w:val="en-US" w:eastAsia="zh-Hans"/>
+              </w:rPr>
+            </w:pPr>
+            <w:r>
+              <w:rPr>
+                <w:rFonts w:hint="eastAsia" w:eastAsia="宋体" w:cs="Calibri"/>
+                <w:b/>
+                <w:i w:val="0"/>
+                <w:color w:val="000000"/>
+                <w:sz w:val="22"/>
+                <w:szCs w:val="22"/>
+                <w:u w:val="none"/>
+                <w:lang w:val="en-US" w:eastAsia="zh-Hans"/>
+              </w:rPr>
+              <w:t>资产名称</w:t>
+            </w:r>
+          </w:p>
+        </w:tc>
+        <w:tc>
+          <w:tcPr>
+            <w:tcW w:w="2140" w:type="dxa"/>
+            <w:tcBorders>
+              <w:top w:val="single" w:color="000000" w:sz="4" w:space="0"/>
+              <w:left w:val="single" w:color="000000" w:sz="4" w:space="0"/>
+              <w:bottom w:val="single" w:color="000000" w:sz="4" w:space="0"/>
+              <w:right w:val="single" w:color="000000" w:sz="4" w:space="0"/>
+            </w:tcBorders>
+            <w:shd w:val="clear" w:color="auto" w:fill="auto"/>
+            <w:vAlign w:val="center"/>
+          </w:tcPr>
+          <w:p>
+            <w:pPr>
+              <w:jc w:val="left"/>
+              <w:rPr>
+                <w:rFonts w:hint="eastAsia" w:ascii="宋体" w:hAnsi="宋体" w:eastAsia="宋体" w:cs="宋体"/>
+                <w:i w:val="0"/>
+                <w:color w:val="000000"/>
+                <w:sz w:val="22"/>
+                <w:szCs w:val="22"/>
+                <w:u w:val="none"/>
+              </w:rPr>
+            </w:pPr>
+            <w:r>
+              <w:rPr>
+                <w:rFonts w:hint="default" w:ascii="宋体" w:hAnsi="宋体" w:eastAsia="宋体" w:cs="宋体"/>
+                <w:i w:val="0"/>
+                <w:color w:val="000000"/>
+                <w:sz w:val="22"/>
+                <w:szCs w:val="22"/>
+                <w:u w:val="none"/>
+              </w:rPr>
+              <w:t>{{name</w:t>
+            </w:r>
+            <w:bookmarkStart w:id="0" w:name="_GoBack"/>
+            <w:bookmarkEnd w:id="0"/>
+            <w:r>
+              <w:rPr>
+                <w:rFonts w:hint="default" w:ascii="宋体" w:hAnsi="宋体" w:eastAsia="宋体" w:cs="宋体"/>
+                <w:i w:val="0"/>
+                <w:color w:val="000000"/>
+                <w:sz w:val="22"/>
+                <w:szCs w:val="22"/>
+                <w:u w:val="none"/>
+              </w:rPr>
+              <w:t>}}</w:t>
+            </w:r>
+          </w:p>
+        </w:tc>
+        <w:tc>
+          <w:tcPr>
+            <w:tcW w:w="1060" w:type="dxa"/>
+            <w:tcBorders>
+              <w:top w:val="single" w:color="000000" w:sz="4" w:space="0"/>
+              <w:left w:val="single" w:color="000000" w:sz="4" w:space="0"/>
+              <w:bottom w:val="single" w:color="000000" w:sz="4" w:space="0"/>
+              <w:right w:val="single" w:color="000000" w:sz="4" w:space="0"/>
+            </w:tcBorders>
+            <w:shd w:val="clear" w:color="auto" w:fill="auto"/>
+            <w:vAlign w:val="center"/>
+          </w:tcPr>
+          <w:p>
+            <w:pPr>
+              <w:keepNext w:val="0"/>
+              <w:keepLines w:val="0"/>
+              <w:widowControl/>
+              <w:suppressLineNumbers w:val="0"/>
+              <w:jc w:val="left"/>
+              <w:textAlignment w:val="center"/>
+              <w:rPr>
+                <w:rFonts w:hint="eastAsia" w:ascii="Calibri" w:hAnsi="Calibri" w:eastAsia="宋体" w:cs="Calibri"/>
+                <w:b/>
+                <w:i w:val="0"/>
+                <w:color w:val="000000"/>
+                <w:sz w:val="22"/>
+                <w:szCs w:val="22"/>
+                <w:u w:val="none"/>
+                <w:lang w:val="en-US" w:eastAsia="zh-Hans"/>
+              </w:rPr>
+            </w:pPr>
+            <w:r>
+              <w:rPr>
+                <w:rFonts w:hint="eastAsia" w:eastAsia="宋体" w:cs="Calibri"/>
+                <w:b/>
+                <w:i w:val="0"/>
+                <w:color w:val="000000"/>
+                <w:sz w:val="22"/>
+                <w:szCs w:val="22"/>
+                <w:u w:val="none"/>
+                <w:lang w:val="en-US" w:eastAsia="zh-Hans"/>
+              </w:rPr>
+              <w:t>资产状态</w:t>
+            </w:r>
+          </w:p>
+        </w:tc>
+        <w:tc>
+          <w:tcPr>
+            <w:tcW w:w="2120" w:type="dxa"/>
+            <w:tcBorders>
+              <w:top w:val="single" w:color="000000" w:sz="4" w:space="0"/>
+              <w:left w:val="single" w:color="000000" w:sz="4" w:space="0"/>
+              <w:bottom w:val="single" w:color="000000" w:sz="4" w:space="0"/>
+              <w:right w:val="single" w:color="000000" w:sz="4" w:space="0"/>
+            </w:tcBorders>
+            <w:shd w:val="clear" w:color="auto" w:fill="auto"/>
+            <w:vAlign w:val="center"/>
+          </w:tcPr>
+          <w:p>
+            <w:pPr>
+              <w:jc w:val="left"/>
+              <w:rPr>
+                <w:rFonts w:hint="eastAsia" w:ascii="宋体" w:hAnsi="宋体" w:eastAsia="宋体" w:cs="宋体"/>
+                <w:i w:val="0"/>
+                <w:color w:val="000000"/>
+                <w:sz w:val="22"/>
+                <w:szCs w:val="22"/>
+                <w:u w:val="none"/>
+              </w:rPr>
+            </w:pPr>
+            <w:r>
+              <w:rPr>
+                <w:rFonts w:hint="default" w:ascii="宋体" w:hAnsi="宋体" w:eastAsia="宋体" w:cs="宋体"/>
+                <w:i w:val="0"/>
+                <w:color w:val="000000"/>
+                <w:sz w:val="22"/>
+                <w:szCs w:val="22"/>
+                <w:u w:val="none"/>
+              </w:rPr>
+              <w:t>{{recycel}}</w:t>
+            </w:r>
+          </w:p>
+        </w:tc>
+        <w:tc>
+          <w:tcPr>
+            <w:tcW w:w="980" w:type="dxa"/>
+            <w:tcBorders>
+              <w:top w:val="single" w:color="000000" w:sz="4" w:space="0"/>
+              <w:left w:val="single" w:color="000000" w:sz="4" w:space="0"/>
+              <w:bottom w:val="single" w:color="000000" w:sz="4" w:space="0"/>
+              <w:right w:val="single" w:color="000000" w:sz="4" w:space="0"/>
+            </w:tcBorders>
+            <w:shd w:val="clear" w:color="auto" w:fill="auto"/>
+            <w:vAlign w:val="center"/>
+          </w:tcPr>
+          <w:p>
+            <w:pPr>
+              <w:keepNext w:val="0"/>
+              <w:keepLines w:val="0"/>
+              <w:widowControl/>
+              <w:suppressLineNumbers w:val="0"/>
+              <w:jc w:val="left"/>
+              <w:textAlignment w:val="center"/>
+              <w:rPr>
+                <w:rFonts w:hint="default" w:ascii="Calibri" w:hAnsi="Calibri" w:eastAsia="宋体" w:cs="Calibri"/>
+                <w:b/>
+                <w:i w:val="0"/>
+                <w:color w:val="000000"/>
+                <w:sz w:val="22"/>
+                <w:szCs w:val="22"/>
+                <w:u w:val="none"/>
+              </w:rPr>
+            </w:pPr>
+            <w:r>
+              <w:rPr>
+                <w:rFonts w:hint="default" w:ascii="Calibri" w:hAnsi="Calibri" w:eastAsia="宋体" w:cs="Calibri"/>
+                <w:b/>
+                <w:i w:val="0"/>
+                <w:color w:val="000000"/>
+                <w:spacing w:val="0"/>
+                <w:kern w:val="0"/>
+                <w:position w:val="0"/>
+                <w:sz w:val="22"/>
+                <w:szCs w:val="22"/>
+                <w:u w:val="none"/>
+                <w:lang w:val="en-US" w:eastAsia="zh-CN" w:bidi="ar"/>
+              </w:rPr>
+              <w:t>计量单位</w:t>
+            </w:r>
+          </w:p>
+        </w:tc>
+        <w:tc>
+          <w:tcPr>
+            <w:tcW w:w="2821" w:type="dxa"/>
+            <w:tcBorders>
+              <w:top w:val="single" w:color="000000" w:sz="4" w:space="0"/>
+              <w:left w:val="single" w:color="000000" w:sz="4" w:space="0"/>
+              <w:bottom w:val="single" w:color="000000" w:sz="4" w:space="0"/>
+              <w:right w:val="single" w:color="000000" w:sz="4" w:space="0"/>
+            </w:tcBorders>
+            <w:shd w:val="clear" w:color="auto" w:fill="auto"/>
+            <w:vAlign w:val="center"/>
+          </w:tcPr>
+          <w:p>
+            <w:pPr>
+              <w:jc w:val="left"/>
+              <w:rPr>
+                <w:rFonts w:hint="eastAsia" w:ascii="宋体" w:hAnsi="宋体" w:eastAsia="宋体" w:cs="宋体"/>
+                <w:i w:val="0"/>
+                <w:color w:val="000000"/>
+                <w:sz w:val="22"/>
+                <w:szCs w:val="22"/>
+                <w:u w:val="none"/>
+              </w:rPr>
+            </w:pPr>
+            <w:r>
+              <w:rPr>
+                <w:rFonts w:hint="default" w:ascii="宋体" w:hAnsi="宋体" w:eastAsia="宋体" w:cs="宋体"/>
+                <w:i w:val="0"/>
+                <w:color w:val="000000"/>
+                <w:sz w:val="22"/>
+                <w:szCs w:val="22"/>
+                <w:u w:val="none"/>
+              </w:rPr>
+              <w:t>{{unit}}</w:t>
+            </w:r>
+          </w:p>
+        </w:tc>
+      </w:tr>
+      <w:tr>
+        <w:tblPrEx>
+          <w:tblBorders>
+            <w:top w:val="none" w:color="auto" w:sz="0" w:space="0"/>
+            <w:left w:val="none" w:color="auto" w:sz="0" w:space="0"/>
+            <w:bottom w:val="none" w:color="auto" w:sz="0" w:space="0"/>
+            <w:right w:val="none" w:color="auto" w:sz="0" w:space="0"/>
+            <w:insideH w:val="none" w:color="auto" w:sz="0" w:space="0"/>
+            <w:insideV w:val="none" w:color="auto" w:sz="0" w:space="0"/>
+          </w:tblBorders>
+          <w:shd w:val="clear" w:color="auto" w:fill="auto"/>
+        </w:tblPrEx>
+        <w:trPr>
+          <w:trHeight w:val="553" w:hRule="atLeast"/>
+        </w:trPr>
+        <w:tc>
+          <w:tcPr>
+            <w:tcW w:w="1359" w:type="dxa"/>
+            <w:tcBorders>
+              <w:top w:val="single" w:color="000000" w:sz="4" w:space="0"/>
+              <w:left w:val="single" w:color="000000" w:sz="4" w:space="0"/>
+              <w:bottom w:val="single" w:color="000000" w:sz="4" w:space="0"/>
+              <w:right w:val="single" w:color="000000" w:sz="4" w:space="0"/>
+            </w:tcBorders>
+            <w:shd w:val="clear" w:color="auto" w:fill="auto"/>
+            <w:vAlign w:val="center"/>
+          </w:tcPr>
+          <w:p>
+            <w:pPr>
+              <w:keepNext w:val="0"/>
+              <w:keepLines w:val="0"/>
+              <w:widowControl/>
+              <w:suppressLineNumbers w:val="0"/>
+              <w:jc w:val="left"/>
+              <w:textAlignment w:val="center"/>
+              <w:rPr>
+                <w:rFonts w:hint="eastAsia" w:ascii="Calibri" w:hAnsi="Calibri" w:eastAsia="宋体" w:cs="Calibri"/>
+                <w:b/>
+                <w:i w:val="0"/>
+                <w:color w:val="000000"/>
+                <w:sz w:val="22"/>
+                <w:szCs w:val="22"/>
+                <w:u w:val="none"/>
+                <w:lang w:val="en-US" w:eastAsia="zh-Hans"/>
+              </w:rPr>
+            </w:pPr>
+            <w:r>
+              <w:rPr>
+                <w:rFonts w:hint="eastAsia" w:eastAsia="宋体" w:cs="Calibri"/>
+                <w:b/>
+                <w:i w:val="0"/>
+                <w:color w:val="000000"/>
+                <w:sz w:val="22"/>
+                <w:szCs w:val="22"/>
+                <w:u w:val="none"/>
+                <w:lang w:val="en-US" w:eastAsia="zh-Hans"/>
+              </w:rPr>
+              <w:t>品牌</w:t>
+            </w:r>
+          </w:p>
+        </w:tc>
+        <w:tc>
+          <w:tcPr>
+            <w:tcW w:w="2140" w:type="dxa"/>
+            <w:tcBorders>
+              <w:top w:val="single" w:color="000000" w:sz="4" w:space="0"/>
+              <w:left w:val="single" w:color="000000" w:sz="4" w:space="0"/>
+              <w:bottom w:val="single" w:color="000000" w:sz="4" w:space="0"/>
+              <w:right w:val="single" w:color="000000" w:sz="4" w:space="0"/>
+            </w:tcBorders>
+            <w:shd w:val="clear" w:color="auto" w:fill="auto"/>
+            <w:vAlign w:val="center"/>
+          </w:tcPr>
+          <w:p>
+            <w:pPr>
+              <w:keepNext w:val="0"/>
+              <w:keepLines w:val="0"/>
+              <w:widowControl/>
+              <w:suppressLineNumbers w:val="0"/>
+              <w:jc w:val="left"/>
+              <w:textAlignment w:val="center"/>
+              <w:rPr>
+                <w:rFonts w:hint="eastAsia" w:ascii="宋体" w:hAnsi="宋体" w:eastAsia="宋体" w:cs="宋体"/>
+                <w:i w:val="0"/>
+                <w:color w:val="000000"/>
+                <w:sz w:val="22"/>
+                <w:szCs w:val="22"/>
+                <w:u w:val="none"/>
+              </w:rPr>
+            </w:pPr>
+            <w:r>
+              <w:rPr>
+                <w:rFonts w:hint="default" w:ascii="宋体" w:hAnsi="宋体" w:eastAsia="宋体" w:cs="宋体"/>
+                <w:i w:val="0"/>
+                <w:color w:val="000000"/>
+                <w:sz w:val="22"/>
+                <w:szCs w:val="22"/>
+                <w:u w:val="none"/>
+              </w:rPr>
+              <w:t>{{brand}}</w:t>
+            </w:r>
+          </w:p>
+        </w:tc>
+        <w:tc>
+          <w:tcPr>
+            <w:tcW w:w="1060" w:type="dxa"/>
+            <w:tcBorders>
+              <w:top w:val="single" w:color="000000" w:sz="4" w:space="0"/>
+              <w:left w:val="single" w:color="000000" w:sz="4" w:space="0"/>
+              <w:bottom w:val="single" w:color="000000" w:sz="4" w:space="0"/>
+              <w:right w:val="single" w:color="000000" w:sz="4" w:space="0"/>
+            </w:tcBorders>
+            <w:shd w:val="clear" w:color="auto" w:fill="auto"/>
+            <w:vAlign w:val="center"/>
+          </w:tcPr>
+          <w:p>
+            <w:pPr>
+              <w:keepNext w:val="0"/>
+              <w:keepLines w:val="0"/>
+              <w:widowControl/>
+              <w:suppressLineNumbers w:val="0"/>
+              <w:jc w:val="left"/>
+              <w:textAlignment w:val="center"/>
+              <w:rPr>
+                <w:rFonts w:hint="eastAsia" w:ascii="Calibri" w:hAnsi="Calibri" w:eastAsia="宋体" w:cs="Calibri"/>
+                <w:b/>
+                <w:i w:val="0"/>
+                <w:color w:val="000000"/>
+                <w:sz w:val="22"/>
+                <w:szCs w:val="22"/>
+                <w:u w:val="none"/>
+                <w:lang w:val="en-US" w:eastAsia="zh-Hans"/>
+              </w:rPr>
+            </w:pPr>
+            <w:r>
+              <w:rPr>
+                <w:rFonts w:hint="eastAsia" w:eastAsia="宋体" w:cs="Calibri"/>
+                <w:b/>
+                <w:i w:val="0"/>
+                <w:color w:val="000000"/>
+                <w:sz w:val="22"/>
+                <w:szCs w:val="22"/>
+                <w:u w:val="none"/>
+                <w:lang w:val="en-US" w:eastAsia="zh-Hans"/>
+              </w:rPr>
+              <w:t>供应商</w:t>
+            </w:r>
+          </w:p>
+        </w:tc>
+        <w:tc>
+          <w:tcPr>
+            <w:tcW w:w="2120" w:type="dxa"/>
+            <w:tcBorders>
+              <w:top w:val="single" w:color="000000" w:sz="4" w:space="0"/>
+              <w:left w:val="single" w:color="000000" w:sz="4" w:space="0"/>
+              <w:bottom w:val="single" w:color="000000" w:sz="4" w:space="0"/>
+              <w:right w:val="single" w:color="000000" w:sz="4" w:space="0"/>
+            </w:tcBorders>
+            <w:shd w:val="clear" w:color="auto" w:fill="auto"/>
+            <w:vAlign w:val="center"/>
+          </w:tcPr>
+          <w:p>
+            <w:pPr>
+              <w:keepNext w:val="0"/>
+              <w:keepLines w:val="0"/>
+              <w:widowControl/>
+              <w:suppressLineNumbers w:val="0"/>
+              <w:jc w:val="left"/>
+              <w:textAlignment w:val="center"/>
+              <w:rPr>
+                <w:rFonts w:hint="eastAsia" w:ascii="宋体" w:hAnsi="宋体" w:eastAsia="宋体" w:cs="宋体"/>
+                <w:i w:val="0"/>
+                <w:color w:val="000000"/>
+                <w:sz w:val="22"/>
+                <w:szCs w:val="22"/>
+                <w:u w:val="none"/>
+              </w:rPr>
+            </w:pPr>
+            <w:r>
+              <w:rPr>
+                <w:rFonts w:hint="default" w:ascii="宋体" w:hAnsi="宋体" w:eastAsia="宋体" w:cs="宋体"/>
+                <w:i w:val="0"/>
+                <w:color w:val="000000"/>
+                <w:sz w:val="22"/>
+                <w:szCs w:val="22"/>
+                <w:u w:val="none"/>
+              </w:rPr>
+              <w:t>{{supplier}}</w:t>
+            </w:r>
+          </w:p>
+        </w:tc>
+        <w:tc>
+          <w:tcPr>
+            <w:tcW w:w="980" w:type="dxa"/>
+            <w:tcBorders>
+              <w:top w:val="single" w:color="000000" w:sz="4" w:space="0"/>
+              <w:left w:val="single" w:color="000000" w:sz="4" w:space="0"/>
+              <w:bottom w:val="single" w:color="000000" w:sz="4" w:space="0"/>
+              <w:right w:val="single" w:color="000000" w:sz="4" w:space="0"/>
+            </w:tcBorders>
+            <w:shd w:val="clear" w:color="auto" w:fill="auto"/>
+            <w:vAlign w:val="center"/>
+          </w:tcPr>
+          <w:p>
+            <w:pPr>
+              <w:keepNext w:val="0"/>
+              <w:keepLines w:val="0"/>
+              <w:widowControl/>
+              <w:suppressLineNumbers w:val="0"/>
+              <w:jc w:val="left"/>
+              <w:textAlignment w:val="center"/>
+              <w:rPr>
+                <w:rFonts w:hint="eastAsia" w:ascii="Calibri" w:hAnsi="Calibri" w:eastAsia="宋体" w:cs="Calibri"/>
+                <w:b/>
+                <w:i w:val="0"/>
+                <w:color w:val="000000"/>
+                <w:sz w:val="22"/>
+                <w:szCs w:val="22"/>
+                <w:u w:val="none"/>
+                <w:lang w:val="en-US" w:eastAsia="zh-Hans"/>
+              </w:rPr>
+            </w:pPr>
+            <w:r>
+              <w:rPr>
+                <w:rFonts w:hint="eastAsia" w:eastAsia="宋体" w:cs="Calibri"/>
+                <w:b/>
+                <w:i w:val="0"/>
+                <w:color w:val="000000"/>
+                <w:sz w:val="22"/>
+                <w:szCs w:val="22"/>
+                <w:u w:val="none"/>
+                <w:lang w:val="en-US" w:eastAsia="zh-Hans"/>
+              </w:rPr>
+              <w:t>其他编号</w:t>
+            </w:r>
+          </w:p>
+        </w:tc>
+        <w:tc>
+          <w:tcPr>
+            <w:tcW w:w="2821" w:type="dxa"/>
+            <w:tcBorders>
+              <w:top w:val="single" w:color="000000" w:sz="4" w:space="0"/>
+              <w:left w:val="single" w:color="000000" w:sz="4" w:space="0"/>
+              <w:bottom w:val="single" w:color="000000" w:sz="4" w:space="0"/>
+              <w:right w:val="single" w:color="000000" w:sz="4" w:space="0"/>
+            </w:tcBorders>
+            <w:shd w:val="clear" w:color="auto" w:fill="auto"/>
+            <w:vAlign w:val="center"/>
+          </w:tcPr>
+          <w:p>
+            <w:pPr>
+              <w:jc w:val="left"/>
+              <w:rPr>
+                <w:rFonts w:hint="eastAsia" w:ascii="宋体" w:hAnsi="宋体" w:eastAsia="宋体" w:cs="宋体"/>
+                <w:i w:val="0"/>
+                <w:color w:val="000000"/>
+                <w:sz w:val="22"/>
+                <w:szCs w:val="22"/>
+                <w:u w:val="none"/>
+              </w:rPr>
+            </w:pPr>
+            <w:r>
+              <w:rPr>
+                <w:rFonts w:hint="default" w:ascii="宋体" w:hAnsi="宋体" w:eastAsia="宋体" w:cs="宋体"/>
+                <w:i w:val="0"/>
+                <w:color w:val="000000"/>
+                <w:sz w:val="22"/>
+                <w:szCs w:val="22"/>
+                <w:u w:val="none"/>
+              </w:rPr>
+              <w:t>{{otheruuid}}</w:t>
+            </w:r>
+          </w:p>
+        </w:tc>
+      </w:tr>
+      <w:tr>
+        <w:tblPrEx>
+          <w:tblBorders>
+            <w:top w:val="none" w:color="auto" w:sz="0" w:space="0"/>
+            <w:left w:val="none" w:color="auto" w:sz="0" w:space="0"/>
+            <w:bottom w:val="none" w:color="auto" w:sz="0" w:space="0"/>
+            <w:right w:val="none" w:color="auto" w:sz="0" w:space="0"/>
+            <w:insideH w:val="none" w:color="auto" w:sz="0" w:space="0"/>
+            <w:insideV w:val="none" w:color="auto" w:sz="0" w:space="0"/>
+          </w:tblBorders>
+          <w:shd w:val="clear" w:color="auto" w:fill="auto"/>
+        </w:tblPrEx>
+        <w:trPr>
+          <w:trHeight w:val="549" w:hRule="atLeast"/>
+        </w:trPr>
+        <w:tc>
+          <w:tcPr>
+            <w:tcW w:w="1359" w:type="dxa"/>
+            <w:tcBorders>
+              <w:top w:val="single" w:color="000000" w:sz="4" w:space="0"/>
+              <w:left w:val="single" w:color="000000" w:sz="4" w:space="0"/>
+              <w:bottom w:val="single" w:color="000000" w:sz="4" w:space="0"/>
+              <w:right w:val="single" w:color="000000" w:sz="4" w:space="0"/>
+            </w:tcBorders>
+            <w:shd w:val="clear" w:color="auto" w:fill="auto"/>
+            <w:vAlign w:val="center"/>
+          </w:tcPr>
+          <w:p>
+            <w:pPr>
+              <w:keepNext w:val="0"/>
+              <w:keepLines w:val="0"/>
+              <w:widowControl/>
+              <w:suppressLineNumbers w:val="0"/>
+              <w:jc w:val="left"/>
+              <w:textAlignment w:val="center"/>
+              <w:rPr>
+                <w:rFonts w:hint="eastAsia" w:ascii="Calibri" w:hAnsi="Calibri" w:eastAsia="宋体" w:cs="Calibri"/>
+                <w:b/>
+                <w:i w:val="0"/>
+                <w:color w:val="000000"/>
+                <w:sz w:val="22"/>
+                <w:szCs w:val="22"/>
+                <w:u w:val="none"/>
+                <w:lang w:val="en-US" w:eastAsia="zh-Hans"/>
+              </w:rPr>
+            </w:pPr>
+            <w:r>
+              <w:rPr>
+                <w:rFonts w:hint="eastAsia" w:eastAsia="宋体" w:cs="Calibri"/>
+                <w:b/>
+                <w:i w:val="0"/>
+                <w:color w:val="000000"/>
+                <w:sz w:val="22"/>
+                <w:szCs w:val="22"/>
+                <w:u w:val="none"/>
+                <w:lang w:val="en-US" w:eastAsia="zh-Hans"/>
+              </w:rPr>
+              <w:t>采购金额</w:t>
+            </w:r>
+          </w:p>
+        </w:tc>
+        <w:tc>
+          <w:tcPr>
+            <w:tcW w:w="2140" w:type="dxa"/>
+            <w:tcBorders>
+              <w:top w:val="single" w:color="000000" w:sz="4" w:space="0"/>
+              <w:left w:val="single" w:color="000000" w:sz="4" w:space="0"/>
+              <w:bottom w:val="single" w:color="000000" w:sz="4" w:space="0"/>
+              <w:right w:val="single" w:color="000000" w:sz="4" w:space="0"/>
+            </w:tcBorders>
+            <w:shd w:val="clear" w:color="auto" w:fill="auto"/>
+            <w:vAlign w:val="center"/>
+          </w:tcPr>
+          <w:p>
+            <w:pPr>
+              <w:jc w:val="left"/>
+              <w:rPr>
+                <w:rFonts w:hint="eastAsia" w:ascii="宋体" w:hAnsi="宋体" w:eastAsia="宋体" w:cs="宋体"/>
+                <w:i w:val="0"/>
+                <w:color w:val="000000"/>
+                <w:sz w:val="22"/>
+                <w:szCs w:val="22"/>
+                <w:u w:val="none"/>
+              </w:rPr>
+            </w:pPr>
+            <w:r>
+              <w:rPr>
+                <w:rFonts w:hint="default" w:ascii="宋体" w:hAnsi="宋体" w:eastAsia="宋体" w:cs="宋体"/>
+                <w:i w:val="0"/>
+                <w:color w:val="000000"/>
+                <w:sz w:val="22"/>
+                <w:szCs w:val="22"/>
+                <w:u w:val="none"/>
+              </w:rPr>
+              <w:t>{{buymoney}}</w:t>
+            </w:r>
+          </w:p>
+        </w:tc>
+        <w:tc>
+          <w:tcPr>
+            <w:tcW w:w="1060" w:type="dxa"/>
+            <w:tcBorders>
+              <w:top w:val="single" w:color="000000" w:sz="4" w:space="0"/>
+              <w:left w:val="single" w:color="000000" w:sz="4" w:space="0"/>
+              <w:bottom w:val="single" w:color="000000" w:sz="4" w:space="0"/>
+              <w:right w:val="single" w:color="000000" w:sz="4" w:space="0"/>
+            </w:tcBorders>
+            <w:shd w:val="clear" w:color="auto" w:fill="auto"/>
+            <w:vAlign w:val="center"/>
+          </w:tcPr>
+          <w:p>
+            <w:pPr>
+              <w:keepNext w:val="0"/>
+              <w:keepLines w:val="0"/>
+              <w:widowControl/>
+              <w:suppressLineNumbers w:val="0"/>
+              <w:jc w:val="left"/>
+              <w:textAlignment w:val="center"/>
+              <w:rPr>
+                <w:rFonts w:hint="default" w:ascii="Calibri" w:hAnsi="Calibri" w:eastAsia="宋体" w:cs="Calibri"/>
+                <w:b/>
+                <w:i w:val="0"/>
+                <w:color w:val="000000"/>
+                <w:sz w:val="22"/>
+                <w:szCs w:val="22"/>
+                <w:u w:val="none"/>
+              </w:rPr>
+            </w:pPr>
+            <w:r>
+              <w:rPr>
+                <w:rFonts w:hint="default" w:ascii="Calibri" w:hAnsi="Calibri" w:eastAsia="宋体" w:cs="Calibri"/>
+                <w:b/>
+                <w:i w:val="0"/>
+                <w:color w:val="000000"/>
+                <w:spacing w:val="0"/>
+                <w:kern w:val="0"/>
+                <w:position w:val="0"/>
+                <w:sz w:val="22"/>
+                <w:szCs w:val="22"/>
+                <w:u w:val="none"/>
+                <w:lang w:val="en-US" w:eastAsia="zh-CN" w:bidi="ar"/>
+              </w:rPr>
+              <w:t>购入时间</w:t>
+            </w:r>
+          </w:p>
+        </w:tc>
+        <w:tc>
+          <w:tcPr>
+            <w:tcW w:w="2120" w:type="dxa"/>
+            <w:tcBorders>
+              <w:top w:val="single" w:color="000000" w:sz="4" w:space="0"/>
+              <w:left w:val="single" w:color="000000" w:sz="4" w:space="0"/>
+              <w:bottom w:val="single" w:color="000000" w:sz="4" w:space="0"/>
+              <w:right w:val="single" w:color="000000" w:sz="4" w:space="0"/>
+            </w:tcBorders>
+            <w:shd w:val="clear" w:color="auto" w:fill="auto"/>
+            <w:vAlign w:val="center"/>
+          </w:tcPr>
+          <w:p>
+            <w:pPr>
+              <w:keepNext w:val="0"/>
+              <w:keepLines w:val="0"/>
+              <w:widowControl/>
+              <w:suppressLineNumbers w:val="0"/>
+              <w:jc w:val="left"/>
+              <w:textAlignment w:val="center"/>
+              <w:rPr>
+                <w:rFonts w:hint="eastAsia" w:ascii="宋体" w:hAnsi="宋体" w:eastAsia="宋体" w:cs="宋体"/>
+                <w:i w:val="0"/>
+                <w:color w:val="000000"/>
+                <w:sz w:val="22"/>
+                <w:szCs w:val="22"/>
+                <w:u w:val="none"/>
+              </w:rPr>
+            </w:pPr>
+            <w:r>
+              <w:rPr>
+                <w:rFonts w:hint="default" w:ascii="宋体" w:hAnsi="宋体" w:eastAsia="宋体" w:cs="宋体"/>
+                <w:i w:val="0"/>
+                <w:color w:val="000000"/>
+                <w:sz w:val="22"/>
+                <w:szCs w:val="22"/>
+                <w:u w:val="none"/>
+              </w:rPr>
+              <w:t>{{buytime}}</w:t>
+            </w:r>
+          </w:p>
+        </w:tc>
+        <w:tc>
+          <w:tcPr>
+            <w:tcW w:w="980" w:type="dxa"/>
+            <w:tcBorders>
+              <w:top w:val="single" w:color="000000" w:sz="4" w:space="0"/>
+              <w:left w:val="single" w:color="000000" w:sz="4" w:space="0"/>
+              <w:bottom w:val="single" w:color="000000" w:sz="4" w:space="0"/>
+              <w:right w:val="single" w:color="000000" w:sz="4" w:space="0"/>
+            </w:tcBorders>
+            <w:shd w:val="clear" w:color="auto" w:fill="auto"/>
+            <w:vAlign w:val="center"/>
+          </w:tcPr>
+          <w:p>
+            <w:pPr>
+              <w:keepNext w:val="0"/>
+              <w:keepLines w:val="0"/>
+              <w:widowControl/>
+              <w:suppressLineNumbers w:val="0"/>
+              <w:jc w:val="left"/>
+              <w:textAlignment w:val="center"/>
+              <w:rPr>
+                <w:rFonts w:hint="eastAsia" w:ascii="Calibri" w:hAnsi="Calibri" w:eastAsia="宋体" w:cs="Calibri"/>
+                <w:b/>
+                <w:i w:val="0"/>
+                <w:color w:val="000000"/>
+                <w:sz w:val="22"/>
+                <w:szCs w:val="22"/>
+                <w:u w:val="none"/>
+                <w:lang w:val="en-US" w:eastAsia="zh-Hans"/>
+              </w:rPr>
+            </w:pPr>
+            <w:r>
+              <w:rPr>
+                <w:rFonts w:hint="eastAsia" w:eastAsia="宋体" w:cs="Calibri"/>
+                <w:b/>
+                <w:i w:val="0"/>
+                <w:color w:val="000000"/>
+                <w:sz w:val="22"/>
+                <w:szCs w:val="22"/>
+                <w:u w:val="none"/>
+                <w:lang w:val="en-US" w:eastAsia="zh-Hans"/>
+              </w:rPr>
+              <w:t>资产来源</w:t>
+            </w:r>
+          </w:p>
+        </w:tc>
+        <w:tc>
+          <w:tcPr>
+            <w:tcW w:w="2821" w:type="dxa"/>
+            <w:tcBorders>
+              <w:top w:val="single" w:color="000000" w:sz="4" w:space="0"/>
+              <w:left w:val="single" w:color="000000" w:sz="4" w:space="0"/>
+              <w:bottom w:val="single" w:color="000000" w:sz="4" w:space="0"/>
+              <w:right w:val="single" w:color="000000" w:sz="4" w:space="0"/>
+            </w:tcBorders>
+            <w:shd w:val="clear" w:color="auto" w:fill="auto"/>
+            <w:vAlign w:val="center"/>
+          </w:tcPr>
+          <w:p>
+            <w:pPr>
+              <w:keepNext w:val="0"/>
+              <w:keepLines w:val="0"/>
+              <w:widowControl/>
+              <w:suppressLineNumbers w:val="0"/>
+              <w:jc w:val="left"/>
+              <w:textAlignment w:val="center"/>
+              <w:rPr>
+                <w:rFonts w:hint="eastAsia" w:ascii="宋体" w:hAnsi="宋体" w:eastAsia="宋体" w:cs="宋体"/>
+                <w:i w:val="0"/>
+                <w:color w:val="000000"/>
+                <w:sz w:val="22"/>
+                <w:szCs w:val="22"/>
+                <w:u w:val="none"/>
+              </w:rPr>
+            </w:pPr>
+            <w:r>
+              <w:rPr>
+                <w:rFonts w:hint="default" w:ascii="宋体" w:hAnsi="宋体" w:eastAsia="宋体" w:cs="宋体"/>
+                <w:i w:val="0"/>
+                <w:color w:val="000000"/>
+                <w:sz w:val="22"/>
+                <w:szCs w:val="22"/>
+                <w:u w:val="none"/>
+              </w:rPr>
+              <w:t>{{source}}</w:t>
+            </w:r>
+          </w:p>
+        </w:tc>
+      </w:tr>
+      <w:tr>
+        <w:tblPrEx>
+          <w:tblBorders>
+            <w:top w:val="none" w:color="auto" w:sz="0" w:space="0"/>
+            <w:left w:val="none" w:color="auto" w:sz="0" w:space="0"/>
+            <w:bottom w:val="none" w:color="auto" w:sz="0" w:space="0"/>
+            <w:right w:val="none" w:color="auto" w:sz="0" w:space="0"/>
+            <w:insideH w:val="none" w:color="auto" w:sz="0" w:space="0"/>
+            <w:insideV w:val="none" w:color="auto" w:sz="0" w:space="0"/>
+          </w:tblBorders>
+          <w:shd w:val="clear" w:color="auto" w:fill="auto"/>
+        </w:tblPrEx>
+        <w:trPr>
+          <w:trHeight w:val="524" w:hRule="atLeast"/>
+        </w:trPr>
+        <w:tc>
+          <w:tcPr>
+            <w:tcW w:w="1359" w:type="dxa"/>
+            <w:tcBorders>
+              <w:top w:val="single" w:color="000000" w:sz="4" w:space="0"/>
+              <w:left w:val="single" w:color="000000" w:sz="4" w:space="0"/>
+              <w:bottom w:val="single" w:color="000000" w:sz="4" w:space="0"/>
+              <w:right w:val="single" w:color="000000" w:sz="4" w:space="0"/>
+            </w:tcBorders>
+            <w:shd w:val="clear" w:color="auto" w:fill="auto"/>
+            <w:vAlign w:val="center"/>
+          </w:tcPr>
+          <w:p>
+            <w:pPr>
+              <w:keepNext w:val="0"/>
+              <w:keepLines w:val="0"/>
+              <w:widowControl/>
+              <w:suppressLineNumbers w:val="0"/>
+              <w:jc w:val="left"/>
+              <w:textAlignment w:val="center"/>
+              <w:rPr>
+                <w:rFonts w:hint="default" w:ascii="Calibri" w:hAnsi="Calibri" w:eastAsia="宋体" w:cs="Calibri"/>
+                <w:b/>
+                <w:i w:val="0"/>
+                <w:color w:val="000000"/>
+                <w:sz w:val="22"/>
+                <w:szCs w:val="22"/>
+                <w:u w:val="none"/>
+              </w:rPr>
+            </w:pPr>
+            <w:r>
+              <w:rPr>
+                <w:rFonts w:hint="eastAsia" w:eastAsia="宋体" w:cs="Calibri"/>
+                <w:b/>
+                <w:i w:val="0"/>
+                <w:color w:val="000000"/>
+                <w:sz w:val="22"/>
+                <w:szCs w:val="22"/>
+                <w:u w:val="none"/>
+                <w:lang w:val="en-US" w:eastAsia="zh-Hans"/>
+              </w:rPr>
+              <w:t>序列号</w:t>
+            </w:r>
+          </w:p>
+        </w:tc>
+        <w:tc>
+          <w:tcPr>
+            <w:tcW w:w="2140" w:type="dxa"/>
+            <w:tcBorders>
+              <w:top w:val="single" w:color="000000" w:sz="4" w:space="0"/>
+              <w:left w:val="single" w:color="000000" w:sz="4" w:space="0"/>
+              <w:bottom w:val="single" w:color="000000" w:sz="4" w:space="0"/>
+              <w:right w:val="single" w:color="000000" w:sz="4" w:space="0"/>
+            </w:tcBorders>
+            <w:shd w:val="clear" w:color="auto" w:fill="auto"/>
+            <w:vAlign w:val="center"/>
+          </w:tcPr>
+          <w:p>
+            <w:pPr>
+              <w:keepNext w:val="0"/>
+              <w:keepLines w:val="0"/>
+              <w:widowControl/>
+              <w:suppressLineNumbers w:val="0"/>
+              <w:jc w:val="left"/>
+              <w:textAlignment w:val="center"/>
+              <w:rPr>
+                <w:rFonts w:hint="eastAsia" w:ascii="宋体" w:hAnsi="宋体" w:eastAsia="宋体" w:cs="宋体"/>
+                <w:i w:val="0"/>
+                <w:color w:val="000000"/>
+                <w:sz w:val="22"/>
+                <w:szCs w:val="22"/>
+                <w:u w:val="none"/>
+              </w:rPr>
+            </w:pPr>
+            <w:r>
+              <w:rPr>
+                <w:rFonts w:hint="default" w:ascii="宋体" w:hAnsi="宋体" w:eastAsia="宋体" w:cs="宋体"/>
+                <w:i w:val="0"/>
+                <w:color w:val="000000"/>
+                <w:sz w:val="22"/>
+                <w:szCs w:val="22"/>
+                <w:u w:val="none"/>
+              </w:rPr>
+              <w:t>{{sn}}</w:t>
+            </w:r>
+          </w:p>
+        </w:tc>
+        <w:tc>
+          <w:tcPr>
+            <w:tcW w:w="1060" w:type="dxa"/>
+            <w:tcBorders>
+              <w:top w:val="single" w:color="000000" w:sz="4" w:space="0"/>
+              <w:left w:val="single" w:color="000000" w:sz="4" w:space="0"/>
+              <w:bottom w:val="single" w:color="000000" w:sz="4" w:space="0"/>
+              <w:right w:val="single" w:color="000000" w:sz="4" w:space="0"/>
+            </w:tcBorders>
+            <w:shd w:val="clear" w:color="auto" w:fill="auto"/>
+            <w:vAlign w:val="center"/>
+          </w:tcPr>
+          <w:p>
+            <w:pPr>
+              <w:keepNext w:val="0"/>
+              <w:keepLines w:val="0"/>
+              <w:widowControl/>
+              <w:suppressLineNumbers w:val="0"/>
+              <w:jc w:val="left"/>
+              <w:textAlignment w:val="center"/>
+              <w:rPr>
+                <w:rFonts w:hint="eastAsia" w:ascii="Calibri" w:hAnsi="Calibri" w:eastAsia="宋体" w:cs="Calibri"/>
+                <w:b/>
+                <w:i w:val="0"/>
+                <w:color w:val="000000"/>
+                <w:sz w:val="22"/>
+                <w:szCs w:val="22"/>
+                <w:u w:val="none"/>
+                <w:lang w:val="en-US" w:eastAsia="zh-Hans"/>
+              </w:rPr>
+            </w:pPr>
+            <w:r>
+              <w:rPr>
+                <w:rFonts w:hint="default" w:ascii="Calibri" w:hAnsi="Calibri" w:eastAsia="宋体" w:cs="Calibri"/>
+                <w:b/>
+                <w:i w:val="0"/>
+                <w:color w:val="000000"/>
+                <w:spacing w:val="0"/>
+                <w:kern w:val="0"/>
+                <w:position w:val="0"/>
+                <w:sz w:val="22"/>
+                <w:szCs w:val="22"/>
+                <w:u w:val="none"/>
+                <w:lang w:val="en-US" w:eastAsia="zh-CN" w:bidi="ar"/>
+              </w:rPr>
+              <w:t>所属公司</w:t>
+            </w:r>
+          </w:p>
+        </w:tc>
+        <w:tc>
+          <w:tcPr>
+            <w:tcW w:w="2120" w:type="dxa"/>
+            <w:tcBorders>
+              <w:top w:val="single" w:color="000000" w:sz="4" w:space="0"/>
+              <w:left w:val="single" w:color="000000" w:sz="4" w:space="0"/>
+              <w:bottom w:val="single" w:color="000000" w:sz="4" w:space="0"/>
+              <w:right w:val="single" w:color="000000" w:sz="4" w:space="0"/>
+            </w:tcBorders>
+            <w:shd w:val="clear" w:color="auto" w:fill="auto"/>
+            <w:vAlign w:val="center"/>
+          </w:tcPr>
+          <w:p>
+            <w:pPr>
+              <w:keepNext w:val="0"/>
+              <w:keepLines w:val="0"/>
+              <w:widowControl/>
+              <w:suppressLineNumbers w:val="0"/>
+              <w:jc w:val="left"/>
+              <w:textAlignment w:val="center"/>
+              <w:rPr>
+                <w:rFonts w:hint="eastAsia" w:ascii="宋体" w:hAnsi="宋体" w:eastAsia="宋体" w:cs="宋体"/>
+                <w:i w:val="0"/>
+                <w:color w:val="000000"/>
+                <w:sz w:val="22"/>
+                <w:szCs w:val="22"/>
+                <w:u w:val="none"/>
+              </w:rPr>
+            </w:pPr>
+            <w:r>
+              <w:rPr>
+                <w:rFonts w:hint="default" w:ascii="宋体" w:hAnsi="宋体" w:eastAsia="宋体" w:cs="宋体"/>
+                <w:i w:val="0"/>
+                <w:color w:val="000000"/>
+                <w:sz w:val="22"/>
+                <w:szCs w:val="22"/>
+                <w:u w:val="none"/>
+              </w:rPr>
+              <w:t>{{belongcompname}}</w:t>
+            </w:r>
+          </w:p>
+        </w:tc>
+        <w:tc>
+          <w:tcPr>
+            <w:tcW w:w="980" w:type="dxa"/>
+            <w:tcBorders>
+              <w:top w:val="single" w:color="000000" w:sz="4" w:space="0"/>
+              <w:left w:val="single" w:color="000000" w:sz="4" w:space="0"/>
+              <w:bottom w:val="single" w:color="000000" w:sz="4" w:space="0"/>
+              <w:right w:val="single" w:color="000000" w:sz="4" w:space="0"/>
+            </w:tcBorders>
+            <w:shd w:val="clear" w:color="auto" w:fill="auto"/>
+            <w:vAlign w:val="center"/>
+          </w:tcPr>
+          <w:p>
+            <w:pPr>
+              <w:keepNext w:val="0"/>
+              <w:keepLines w:val="0"/>
+              <w:widowControl/>
+              <w:suppressLineNumbers w:val="0"/>
+              <w:jc w:val="left"/>
+              <w:textAlignment w:val="center"/>
+              <w:rPr>
+                <w:rFonts w:hint="eastAsia" w:ascii="Calibri" w:hAnsi="Calibri" w:eastAsia="宋体" w:cs="Calibri"/>
+                <w:b/>
+                <w:i w:val="0"/>
+                <w:color w:val="000000"/>
+                <w:sz w:val="22"/>
+                <w:szCs w:val="22"/>
+                <w:u w:val="none"/>
+                <w:lang w:val="en-US" w:eastAsia="zh-Hans"/>
+              </w:rPr>
+            </w:pPr>
+            <w:r>
+              <w:rPr>
+                <w:rFonts w:hint="eastAsia" w:eastAsia="宋体" w:cs="Calibri"/>
+                <w:b/>
+                <w:i w:val="0"/>
+                <w:color w:val="000000"/>
+                <w:sz w:val="22"/>
+                <w:szCs w:val="22"/>
+                <w:u w:val="none"/>
+                <w:lang w:val="en-US" w:eastAsia="zh-Hans"/>
+              </w:rPr>
+              <w:t>使用部门</w:t>
+            </w:r>
+          </w:p>
+        </w:tc>
+        <w:tc>
+          <w:tcPr>
+            <w:tcW w:w="2821" w:type="dxa"/>
+            <w:tcBorders>
+              <w:top w:val="single" w:color="000000" w:sz="4" w:space="0"/>
+              <w:left w:val="single" w:color="000000" w:sz="4" w:space="0"/>
+              <w:bottom w:val="single" w:color="000000" w:sz="4" w:space="0"/>
+              <w:right w:val="single" w:color="000000" w:sz="4" w:space="0"/>
+            </w:tcBorders>
+            <w:shd w:val="clear" w:color="auto" w:fill="auto"/>
+            <w:vAlign w:val="center"/>
+          </w:tcPr>
+          <w:p>
+            <w:pPr>
+              <w:jc w:val="left"/>
+              <w:rPr>
+                <w:rFonts w:hint="eastAsia" w:ascii="宋体" w:hAnsi="宋体" w:eastAsia="宋体" w:cs="宋体"/>
+                <w:i w:val="0"/>
+                <w:color w:val="000000"/>
+                <w:sz w:val="22"/>
+                <w:szCs w:val="22"/>
+                <w:u w:val="none"/>
+              </w:rPr>
+            </w:pPr>
+            <w:r>
+              <w:rPr>
+                <w:rFonts w:hint="default" w:ascii="宋体" w:hAnsi="宋体" w:eastAsia="宋体" w:cs="宋体"/>
+                <w:i w:val="0"/>
+                <w:color w:val="000000"/>
+                <w:sz w:val="22"/>
+                <w:szCs w:val="22"/>
+                <w:u w:val="none"/>
+              </w:rPr>
+              <w:t>{{partname}}</w:t>
+            </w:r>
+          </w:p>
+        </w:tc>
+      </w:tr>
+      <w:tr>
+        <w:tblPrEx>
+          <w:tblBorders>
+            <w:top w:val="none" w:color="auto" w:sz="0" w:space="0"/>
+            <w:left w:val="none" w:color="auto" w:sz="0" w:space="0"/>
+            <w:bottom w:val="none" w:color="auto" w:sz="0" w:space="0"/>
+            <w:right w:val="none" w:color="auto" w:sz="0" w:space="0"/>
+            <w:insideH w:val="none" w:color="auto" w:sz="0" w:space="0"/>
+            <w:insideV w:val="none" w:color="auto" w:sz="0" w:space="0"/>
+          </w:tblBorders>
+          <w:shd w:val="clear" w:color="auto" w:fill="auto"/>
+        </w:tblPrEx>
+        <w:trPr>
+          <w:trHeight w:val="524" w:hRule="atLeast"/>
+        </w:trPr>
+        <w:tc>
+          <w:tcPr>
+            <w:tcW w:w="1359" w:type="dxa"/>
+            <w:tcBorders>
+              <w:top w:val="single" w:color="000000" w:sz="4" w:space="0"/>
+              <w:left w:val="single" w:color="000000" w:sz="4" w:space="0"/>
+              <w:bottom w:val="single" w:color="000000" w:sz="4" w:space="0"/>
+              <w:right w:val="single" w:color="000000" w:sz="4" w:space="0"/>
+            </w:tcBorders>
+            <w:shd w:val="clear" w:color="auto" w:fill="auto"/>
+            <w:vAlign w:val="center"/>
+          </w:tcPr>
+          <w:p>
+            <w:pPr>
+              <w:keepNext w:val="0"/>
+              <w:keepLines w:val="0"/>
+              <w:widowControl/>
+              <w:suppressLineNumbers w:val="0"/>
+              <w:jc w:val="left"/>
+              <w:textAlignment w:val="center"/>
+              <w:rPr>
+                <w:rFonts w:hint="eastAsia" w:ascii="Calibri" w:hAnsi="Calibri" w:eastAsia="宋体" w:cs="Calibri"/>
+                <w:b/>
+                <w:i w:val="0"/>
+                <w:color w:val="000000"/>
+                <w:spacing w:val="0"/>
+                <w:kern w:val="0"/>
+                <w:position w:val="0"/>
+                <w:sz w:val="22"/>
+                <w:szCs w:val="22"/>
+                <w:u w:val="none"/>
+                <w:lang w:val="en-US" w:eastAsia="zh-Hans" w:bidi="ar"/>
+              </w:rPr>
+            </w:pPr>
+            <w:r>
+              <w:rPr>
+                <w:rFonts w:hint="eastAsia" w:eastAsia="宋体" w:cs="Calibri"/>
+                <w:b/>
+                <w:i w:val="0"/>
+                <w:color w:val="000000"/>
+                <w:spacing w:val="0"/>
+                <w:kern w:val="0"/>
+                <w:position w:val="0"/>
+                <w:sz w:val="22"/>
+                <w:szCs w:val="22"/>
+                <w:u w:val="none"/>
+                <w:lang w:val="en-US" w:eastAsia="zh-Hans" w:bidi="ar"/>
+              </w:rPr>
+              <w:t>使用人</w:t>
+            </w:r>
+          </w:p>
+        </w:tc>
+        <w:tc>
+          <w:tcPr>
+            <w:tcW w:w="2140" w:type="dxa"/>
+            <w:tcBorders>
+              <w:top w:val="single" w:color="000000" w:sz="4" w:space="0"/>
+              <w:left w:val="single" w:color="000000" w:sz="4" w:space="0"/>
+              <w:bottom w:val="single" w:color="000000" w:sz="4" w:space="0"/>
+              <w:right w:val="single" w:color="000000" w:sz="4" w:space="0"/>
+            </w:tcBorders>
+            <w:shd w:val="clear" w:color="auto" w:fill="auto"/>
+            <w:vAlign w:val="center"/>
+          </w:tcPr>
+          <w:p>
+            <w:pPr>
+              <w:keepNext w:val="0"/>
+              <w:keepLines w:val="0"/>
+              <w:widowControl/>
+              <w:suppressLineNumbers w:val="0"/>
+              <w:jc w:val="left"/>
+              <w:textAlignment w:val="center"/>
+              <w:rPr>
+                <w:rFonts w:hint="eastAsia" w:ascii="宋体" w:hAnsi="宋体" w:eastAsia="宋体" w:cs="宋体"/>
+                <w:i w:val="0"/>
+                <w:color w:val="000000"/>
+                <w:spacing w:val="0"/>
+                <w:kern w:val="0"/>
+                <w:position w:val="0"/>
+                <w:sz w:val="22"/>
+                <w:szCs w:val="22"/>
+                <w:u w:val="none"/>
+                <w:lang w:eastAsia="zh-CN" w:bidi="ar"/>
+              </w:rPr>
+            </w:pPr>
+            <w:r>
+              <w:rPr>
+                <w:rFonts w:hint="default" w:ascii="宋体" w:hAnsi="宋体" w:eastAsia="宋体" w:cs="宋体"/>
+                <w:i w:val="0"/>
+                <w:color w:val="000000"/>
+                <w:spacing w:val="0"/>
+                <w:kern w:val="0"/>
+                <w:position w:val="0"/>
+                <w:sz w:val="22"/>
+                <w:szCs w:val="22"/>
+                <w:u w:val="none"/>
+                <w:lang w:eastAsia="zh-CN" w:bidi="ar"/>
+              </w:rPr>
+              <w:t>{{usedusername}}</w:t>
+            </w:r>
+          </w:p>
+        </w:tc>
+        <w:tc>
+          <w:tcPr>
+            <w:tcW w:w="1060" w:type="dxa"/>
+            <w:tcBorders>
+              <w:top w:val="single" w:color="000000" w:sz="4" w:space="0"/>
+              <w:left w:val="single" w:color="000000" w:sz="4" w:space="0"/>
+              <w:bottom w:val="single" w:color="000000" w:sz="4" w:space="0"/>
+              <w:right w:val="single" w:color="000000" w:sz="4" w:space="0"/>
+            </w:tcBorders>
+            <w:shd w:val="clear" w:color="auto" w:fill="auto"/>
+            <w:vAlign w:val="center"/>
+          </w:tcPr>
+          <w:p>
+            <w:pPr>
+              <w:keepNext w:val="0"/>
+              <w:keepLines w:val="0"/>
+              <w:widowControl/>
+              <w:suppressLineNumbers w:val="0"/>
+              <w:jc w:val="left"/>
+              <w:textAlignment w:val="center"/>
+              <w:rPr>
+                <w:rFonts w:hint="eastAsia" w:eastAsia="宋体" w:cs="Calibri"/>
+                <w:b/>
+                <w:i w:val="0"/>
+                <w:color w:val="000000"/>
+                <w:sz w:val="22"/>
+                <w:szCs w:val="22"/>
+                <w:u w:val="none"/>
+                <w:lang w:val="en-US" w:eastAsia="zh-Hans"/>
+              </w:rPr>
+            </w:pPr>
+            <w:r>
+              <w:rPr>
+                <w:rFonts w:hint="default" w:ascii="Calibri" w:hAnsi="Calibri" w:eastAsia="宋体" w:cs="Calibri"/>
+                <w:b/>
+                <w:i w:val="0"/>
+                <w:color w:val="000000"/>
+                <w:spacing w:val="0"/>
+                <w:kern w:val="0"/>
+                <w:position w:val="0"/>
+                <w:sz w:val="22"/>
+                <w:szCs w:val="22"/>
+                <w:u w:val="none"/>
+                <w:lang w:val="en-US" w:eastAsia="zh-CN" w:bidi="ar"/>
+              </w:rPr>
+              <w:t>使用期限</w:t>
+            </w:r>
+          </w:p>
+        </w:tc>
+        <w:tc>
+          <w:tcPr>
+            <w:tcW w:w="2120" w:type="dxa"/>
+            <w:tcBorders>
+              <w:top w:val="single" w:color="000000" w:sz="4" w:space="0"/>
+              <w:left w:val="single" w:color="000000" w:sz="4" w:space="0"/>
+              <w:bottom w:val="single" w:color="000000" w:sz="4" w:space="0"/>
+              <w:right w:val="single" w:color="000000" w:sz="4" w:space="0"/>
+            </w:tcBorders>
+            <w:shd w:val="clear" w:color="auto" w:fill="auto"/>
+            <w:vAlign w:val="center"/>
+          </w:tcPr>
+          <w:p>
+            <w:pPr>
+              <w:keepNext w:val="0"/>
+              <w:keepLines w:val="0"/>
+              <w:widowControl/>
+              <w:suppressLineNumbers w:val="0"/>
+              <w:jc w:val="left"/>
+              <w:textAlignment w:val="center"/>
+              <w:rPr>
+                <w:rFonts w:hint="eastAsia" w:ascii="宋体" w:hAnsi="宋体" w:eastAsia="宋体" w:cs="宋体"/>
+                <w:i w:val="0"/>
+                <w:color w:val="000000"/>
+                <w:spacing w:val="0"/>
+                <w:kern w:val="0"/>
+                <w:position w:val="0"/>
+                <w:sz w:val="22"/>
+                <w:szCs w:val="22"/>
+                <w:u w:val="none"/>
+                <w:lang w:eastAsia="zh-CN" w:bidi="ar"/>
+              </w:rPr>
+            </w:pPr>
+            <w:r>
+              <w:rPr>
+                <w:rFonts w:hint="default" w:ascii="宋体" w:hAnsi="宋体" w:eastAsia="宋体" w:cs="宋体"/>
+                <w:i w:val="0"/>
+                <w:color w:val="000000"/>
+                <w:spacing w:val="0"/>
+                <w:kern w:val="0"/>
+                <w:position w:val="0"/>
+                <w:sz w:val="22"/>
+                <w:szCs w:val="22"/>
+                <w:u w:val="none"/>
+                <w:lang w:eastAsia="zh-CN" w:bidi="ar"/>
+              </w:rPr>
+              <w:t>{{usefullife}}</w:t>
+            </w:r>
+          </w:p>
+        </w:tc>
+        <w:tc>
+          <w:tcPr>
+            <w:tcW w:w="980" w:type="dxa"/>
+            <w:tcBorders>
+              <w:top w:val="single" w:color="000000" w:sz="4" w:space="0"/>
+              <w:left w:val="single" w:color="000000" w:sz="4" w:space="0"/>
+              <w:bottom w:val="single" w:color="000000" w:sz="4" w:space="0"/>
+              <w:right w:val="single" w:color="000000" w:sz="4" w:space="0"/>
+            </w:tcBorders>
+            <w:shd w:val="clear" w:color="auto" w:fill="auto"/>
+            <w:vAlign w:val="center"/>
+          </w:tcPr>
+          <w:p>
+            <w:pPr>
+              <w:keepNext w:val="0"/>
+              <w:keepLines w:val="0"/>
+              <w:widowControl/>
+              <w:suppressLineNumbers w:val="0"/>
+              <w:jc w:val="left"/>
+              <w:textAlignment w:val="center"/>
+              <w:rPr>
+                <w:rFonts w:hint="eastAsia" w:eastAsia="宋体" w:cs="Calibri"/>
+                <w:b/>
+                <w:i w:val="0"/>
+                <w:color w:val="000000"/>
+                <w:sz w:val="22"/>
+                <w:szCs w:val="22"/>
+                <w:u w:val="none"/>
+                <w:lang w:val="en-US" w:eastAsia="zh-Hans"/>
+              </w:rPr>
+            </w:pPr>
+            <w:r>
+              <w:rPr>
+                <w:rFonts w:hint="eastAsia" w:eastAsia="宋体" w:cs="Calibri"/>
+                <w:b/>
+                <w:i w:val="0"/>
+                <w:color w:val="000000"/>
+                <w:sz w:val="22"/>
+                <w:szCs w:val="22"/>
+                <w:u w:val="none"/>
+                <w:lang w:val="en-US" w:eastAsia="zh-Hans"/>
+              </w:rPr>
+              <w:t>存放区域</w:t>
+            </w:r>
+          </w:p>
+        </w:tc>
+        <w:tc>
+          <w:tcPr>
+            <w:tcW w:w="2821" w:type="dxa"/>
+            <w:tcBorders>
+              <w:top w:val="single" w:color="000000" w:sz="4" w:space="0"/>
+              <w:left w:val="single" w:color="000000" w:sz="4" w:space="0"/>
+              <w:bottom w:val="single" w:color="000000" w:sz="4" w:space="0"/>
+              <w:right w:val="single" w:color="000000" w:sz="4" w:space="0"/>
+            </w:tcBorders>
+            <w:shd w:val="clear" w:color="auto" w:fill="auto"/>
+            <w:vAlign w:val="center"/>
+          </w:tcPr>
+          <w:p>
+            <w:pPr>
+              <w:jc w:val="left"/>
+              <w:rPr>
+                <w:rFonts w:hint="eastAsia" w:ascii="宋体" w:hAnsi="宋体" w:eastAsia="宋体" w:cs="宋体"/>
+                <w:i w:val="0"/>
+                <w:color w:val="000000"/>
+                <w:sz w:val="22"/>
+                <w:szCs w:val="22"/>
+                <w:u w:val="none"/>
+              </w:rPr>
+            </w:pPr>
+            <w:r>
+              <w:rPr>
+                <w:rFonts w:hint="default" w:ascii="宋体" w:hAnsi="宋体" w:eastAsia="宋体" w:cs="宋体"/>
+                <w:i w:val="0"/>
+                <w:color w:val="000000"/>
+                <w:sz w:val="22"/>
+                <w:szCs w:val="22"/>
+                <w:u w:val="none"/>
+              </w:rPr>
+              <w:t>{{loc}}</w:t>
+            </w:r>
+          </w:p>
+        </w:tc>
+      </w:tr>
+      <w:tr>
+        <w:tblPrEx>
+          <w:tblBorders>
+            <w:top w:val="none" w:color="auto" w:sz="0" w:space="0"/>
+            <w:left w:val="none" w:color="auto" w:sz="0" w:space="0"/>
+            <w:bottom w:val="none" w:color="auto" w:sz="0" w:space="0"/>
+            <w:right w:val="none" w:color="auto" w:sz="0" w:space="0"/>
+            <w:insideH w:val="none" w:color="auto" w:sz="0" w:space="0"/>
+            <w:insideV w:val="none" w:color="auto" w:sz="0" w:space="0"/>
+          </w:tblBorders>
+          <w:shd w:val="clear" w:color="auto" w:fill="auto"/>
+        </w:tblPrEx>
+        <w:trPr>
+          <w:trHeight w:val="577" w:hRule="atLeast"/>
+        </w:trPr>
+        <w:tc>
+          <w:tcPr>
+            <w:tcW w:w="1359" w:type="dxa"/>
+            <w:tcBorders>
+              <w:top w:val="single" w:color="000000" w:sz="4" w:space="0"/>
+              <w:left w:val="single" w:color="000000" w:sz="4" w:space="0"/>
+              <w:bottom w:val="single" w:color="000000" w:sz="4" w:space="0"/>
+              <w:right w:val="single" w:color="000000" w:sz="4" w:space="0"/>
+            </w:tcBorders>
+            <w:shd w:val="clear" w:color="auto" w:fill="auto"/>
+            <w:vAlign w:val="center"/>
+          </w:tcPr>
+          <w:p>
+            <w:pPr>
+              <w:keepNext w:val="0"/>
+              <w:keepLines w:val="0"/>
+              <w:widowControl/>
+              <w:suppressLineNumbers w:val="0"/>
+              <w:jc w:val="left"/>
+              <w:textAlignment w:val="center"/>
+              <w:rPr>
+                <w:rFonts w:hint="eastAsia" w:ascii="Calibri" w:hAnsi="Calibri" w:eastAsia="宋体" w:cs="Calibri"/>
+                <w:b/>
+                <w:i w:val="0"/>
+                <w:color w:val="000000"/>
+                <w:sz w:val="22"/>
+                <w:szCs w:val="22"/>
+                <w:u w:val="none"/>
+                <w:lang w:val="en-US" w:eastAsia="zh-Hans"/>
+              </w:rPr>
+            </w:pPr>
+            <w:r>
+              <w:rPr>
+                <w:rFonts w:hint="eastAsia" w:eastAsia="宋体" w:cs="Calibri"/>
+                <w:b/>
+                <w:i w:val="0"/>
+                <w:color w:val="000000"/>
+                <w:sz w:val="22"/>
+                <w:szCs w:val="22"/>
+                <w:u w:val="none"/>
+                <w:lang w:val="en-US" w:eastAsia="zh-Hans"/>
+              </w:rPr>
+              <w:t>配置</w:t>
+            </w:r>
+          </w:p>
+        </w:tc>
+        <w:tc>
+          <w:tcPr>
+            <w:tcW w:w="9121" w:type="dxa"/>
+            <w:gridSpan w:val="5"/>
+            <w:tcBorders>
+              <w:top w:val="single" w:color="000000" w:sz="4" w:space="0"/>
+              <w:left w:val="single" w:color="000000" w:sz="4" w:space="0"/>
+              <w:bottom w:val="single" w:color="000000" w:sz="4" w:space="0"/>
+              <w:right w:val="single" w:color="000000" w:sz="4" w:space="0"/>
+            </w:tcBorders>
+            <w:shd w:val="clear" w:color="auto" w:fill="auto"/>
+            <w:vAlign w:val="center"/>
+          </w:tcPr>
+          <w:p>
+            <w:pPr>
+              <w:keepNext w:val="0"/>
+              <w:keepLines w:val="0"/>
+              <w:widowControl/>
+              <w:suppressLineNumbers w:val="0"/>
+              <w:jc w:val="left"/>
+              <w:textAlignment w:val="center"/>
+              <w:rPr>
+                <w:rFonts w:hint="eastAsia" w:ascii="宋体" w:hAnsi="宋体" w:eastAsia="宋体" w:cs="宋体"/>
+                <w:i w:val="0"/>
+                <w:color w:val="000000"/>
+                <w:sz w:val="22"/>
+                <w:szCs w:val="22"/>
+                <w:u w:val="none"/>
+              </w:rPr>
+            </w:pPr>
+            <w:r>
+              <w:rPr>
+                <w:rFonts w:hint="default" w:ascii="宋体" w:hAnsi="宋体" w:eastAsia="宋体" w:cs="宋体"/>
+                <w:i w:val="0"/>
+                <w:color w:val="000000"/>
+                <w:sz w:val="22"/>
+                <w:szCs w:val="22"/>
+                <w:u w:val="none"/>
+              </w:rPr>
+              <w:t>{{conf}}</w:t>
+            </w:r>
+          </w:p>
+        </w:tc>
+      </w:tr>
+      <w:tr>
+        <w:tblPrEx>
+          <w:tblBorders>
+            <w:top w:val="none" w:color="auto" w:sz="0" w:space="0"/>
+            <w:left w:val="none" w:color="auto" w:sz="0" w:space="0"/>
+            <w:bottom w:val="none" w:color="auto" w:sz="0" w:space="0"/>
+            <w:right w:val="none" w:color="auto" w:sz="0" w:space="0"/>
+            <w:insideH w:val="none" w:color="auto" w:sz="0" w:space="0"/>
+            <w:insideV w:val="none" w:color="auto" w:sz="0" w:space="0"/>
+          </w:tblBorders>
+          <w:shd w:val="clear" w:color="auto" w:fill="auto"/>
+        </w:tblPrEx>
+        <w:trPr>
+          <w:trHeight w:val="538" w:hRule="atLeast"/>
+        </w:trPr>
+        <w:tc>
+          <w:tcPr>
+            <w:tcW w:w="1359" w:type="dxa"/>
+            <w:tcBorders>
+              <w:top w:val="single" w:color="000000" w:sz="4" w:space="0"/>
+              <w:left w:val="single" w:color="000000" w:sz="4" w:space="0"/>
+              <w:bottom w:val="single" w:color="000000" w:sz="4" w:space="0"/>
+              <w:right w:val="single" w:color="000000" w:sz="4" w:space="0"/>
+            </w:tcBorders>
+            <w:shd w:val="clear" w:color="auto" w:fill="auto"/>
+            <w:vAlign w:val="center"/>
+          </w:tcPr>
+          <w:p>
+            <w:pPr>
+              <w:keepNext w:val="0"/>
+              <w:keepLines w:val="0"/>
+              <w:widowControl/>
+              <w:suppressLineNumbers w:val="0"/>
+              <w:jc w:val="left"/>
+              <w:textAlignment w:val="center"/>
+              <w:rPr>
+                <w:rFonts w:hint="default" w:ascii="Calibri" w:hAnsi="Calibri" w:eastAsia="宋体" w:cs="Calibri"/>
+                <w:b/>
+                <w:i w:val="0"/>
+                <w:color w:val="000000"/>
+                <w:sz w:val="22"/>
+                <w:szCs w:val="22"/>
+                <w:u w:val="none"/>
+              </w:rPr>
+            </w:pPr>
+            <w:r>
+              <w:rPr>
+                <w:rFonts w:hint="default" w:ascii="Calibri" w:hAnsi="Calibri" w:eastAsia="宋体" w:cs="Calibri"/>
+                <w:b/>
+                <w:i w:val="0"/>
+                <w:color w:val="000000"/>
+                <w:spacing w:val="0"/>
+                <w:kern w:val="0"/>
+                <w:position w:val="0"/>
+                <w:sz w:val="22"/>
+                <w:szCs w:val="22"/>
+                <w:u w:val="none"/>
+                <w:lang w:val="en-US" w:eastAsia="zh-CN" w:bidi="ar"/>
+              </w:rPr>
+              <w:t>备注</w:t>
+            </w:r>
+          </w:p>
+        </w:tc>
+        <w:tc>
+          <w:tcPr>
+            <w:tcW w:w="9121" w:type="dxa"/>
+            <w:gridSpan w:val="5"/>
+            <w:tcBorders>
+              <w:top w:val="single" w:color="000000" w:sz="4" w:space="0"/>
+              <w:left w:val="single" w:color="000000" w:sz="4" w:space="0"/>
+              <w:bottom w:val="single" w:color="000000" w:sz="4" w:space="0"/>
+              <w:right w:val="single" w:color="000000" w:sz="4" w:space="0"/>
+            </w:tcBorders>
+            <w:shd w:val="clear" w:color="auto" w:fill="auto"/>
+            <w:vAlign w:val="center"/>
+          </w:tcPr>
+          <w:p>
+            <w:pPr>
+              <w:keepNext w:val="0"/>
+              <w:keepLines w:val="0"/>
+              <w:widowControl/>
+              <w:suppressLineNumbers w:val="0"/>
+              <w:jc w:val="left"/>
+              <w:textAlignment w:val="center"/>
+              <w:rPr>
+                <w:rFonts w:hint="eastAsia" w:ascii="宋体" w:hAnsi="宋体" w:eastAsia="宋体" w:cs="宋体"/>
+                <w:i w:val="0"/>
+                <w:color w:val="000000"/>
+                <w:sz w:val="22"/>
+                <w:szCs w:val="22"/>
+                <w:u w:val="none"/>
+              </w:rPr>
+            </w:pPr>
+            <w:r>
+              <w:rPr>
+                <w:rFonts w:hint="default" w:ascii="宋体" w:hAnsi="宋体" w:eastAsia="宋体" w:cs="宋体"/>
+                <w:i w:val="0"/>
+                <w:color w:val="000000"/>
+                <w:sz w:val="22"/>
+                <w:szCs w:val="22"/>
+                <w:u w:val="none"/>
+              </w:rPr>
+              <w:t>{{mark}}</w:t>
+            </w:r>
+          </w:p>
+        </w:tc>
+      </w:tr>
+      <w:tr>
+        <w:tblPrEx>
+          <w:tblBorders>
+            <w:top w:val="none" w:color="auto" w:sz="0" w:space="0"/>
+            <w:left w:val="none" w:color="auto" w:sz="0" w:space="0"/>
+            <w:bottom w:val="none" w:color="auto" w:sz="0" w:space="0"/>
+            <w:right w:val="none" w:color="auto" w:sz="0" w:space="0"/>
+            <w:insideH w:val="none" w:color="auto" w:sz="0" w:space="0"/>
+            <w:insideV w:val="none" w:color="auto" w:sz="0" w:space="0"/>
+          </w:tblBorders>
+          <w:shd w:val="clear" w:color="auto" w:fill="auto"/>
+        </w:tblPrEx>
+        <w:trPr>
+          <w:trHeight w:val="318" w:hRule="atLeast"/>
+        </w:trPr>
+        <w:tc>
+          <w:tcPr>
+            <w:tcW w:w="10480" w:type="dxa"/>
+            <w:gridSpan w:val="6"/>
+            <w:tcBorders>
+              <w:top w:val="single" w:color="000000" w:sz="4" w:space="0"/>
+              <w:left w:val="single" w:color="000000" w:sz="4" w:space="0"/>
+              <w:bottom w:val="single" w:color="000000" w:sz="4" w:space="0"/>
+              <w:right w:val="single" w:color="000000" w:sz="4" w:space="0"/>
+            </w:tcBorders>
+            <w:shd w:val="clear" w:color="auto" w:fill="auto"/>
+            <w:vAlign w:val="center"/>
+          </w:tcPr>
+          <w:p>
+            <w:pPr>
+              <w:keepNext w:val="0"/>
+              <w:keepLines w:val="0"/>
+              <w:widowControl/>
+              <w:suppressLineNumbers w:val="0"/>
+              <w:jc w:val="center"/>
+              <w:textAlignment w:val="center"/>
+              <w:rPr>
+                <w:rFonts w:hint="eastAsia" w:ascii="宋体" w:hAnsi="宋体" w:eastAsia="宋体" w:cs="宋体"/>
+                <w:i w:val="0"/>
+                <w:color w:val="000000"/>
+                <w:sz w:val="22"/>
+                <w:szCs w:val="22"/>
+                <w:u w:val="none"/>
+              </w:rPr>
+            </w:pPr>
+            <w:r>
+              <w:rPr>
+                <w:rFonts w:hint="eastAsia" w:ascii="宋体" w:hAnsi="宋体" w:eastAsia="宋体" w:cs="宋体"/>
+                <w:b/>
+                <w:bCs/>
+                <w:i w:val="0"/>
+                <w:color w:val="000000"/>
+                <w:spacing w:val="0"/>
+                <w:kern w:val="0"/>
+                <w:position w:val="0"/>
+                <w:sz w:val="22"/>
+                <w:szCs w:val="22"/>
+                <w:u w:val="none"/>
+                <w:lang w:val="en-US" w:eastAsia="zh-CN" w:bidi="ar"/>
+              </w:rPr>
+              <w:t>变更记录</w:t>
+            </w:r>
+            <w:r>
+              <w:rPr>
+                <w:rFonts w:hint="default" w:ascii="宋体" w:hAnsi="宋体" w:eastAsia="宋体" w:cs="宋体"/>
+                <w:b/>
+                <w:bCs/>
+                <w:i w:val="0"/>
+                <w:color w:val="000000"/>
+                <w:spacing w:val="0"/>
+                <w:kern w:val="0"/>
+                <w:position w:val="0"/>
+                <w:sz w:val="22"/>
+                <w:szCs w:val="22"/>
+                <w:u w:val="none"/>
+                <w:lang w:eastAsia="zh-CN" w:bidi="ar"/>
+              </w:rPr>
+              <w:t>(</w:t>
+            </w:r>
+            <w:r>
+              <w:rPr>
+                <w:rFonts w:hint="eastAsia" w:ascii="宋体" w:hAnsi="宋体" w:eastAsia="宋体" w:cs="宋体"/>
+                <w:b/>
+                <w:bCs/>
+                <w:i w:val="0"/>
+                <w:color w:val="000000"/>
+                <w:spacing w:val="0"/>
+                <w:kern w:val="0"/>
+                <w:position w:val="0"/>
+                <w:sz w:val="22"/>
+                <w:szCs w:val="22"/>
+                <w:u w:val="none"/>
+                <w:lang w:val="en-US" w:eastAsia="zh-Hans" w:bidi="ar"/>
+              </w:rPr>
+              <w:t>显示最近</w:t>
+            </w:r>
+            <w:r>
+              <w:rPr>
+                <w:rFonts w:hint="default" w:ascii="宋体" w:hAnsi="宋体" w:eastAsia="宋体" w:cs="宋体"/>
+                <w:b/>
+                <w:bCs/>
+                <w:i w:val="0"/>
+                <w:color w:val="000000"/>
+                <w:spacing w:val="0"/>
+                <w:kern w:val="0"/>
+                <w:position w:val="0"/>
+                <w:sz w:val="22"/>
+                <w:szCs w:val="22"/>
+                <w:u w:val="none"/>
+                <w:lang w:eastAsia="zh-Hans" w:bidi="ar"/>
+              </w:rPr>
+              <w:t>10</w:t>
+            </w:r>
+            <w:r>
+              <w:rPr>
+                <w:rFonts w:hint="eastAsia" w:ascii="宋体" w:hAnsi="宋体" w:eastAsia="宋体" w:cs="宋体"/>
+                <w:b/>
+                <w:bCs/>
+                <w:i w:val="0"/>
+                <w:color w:val="000000"/>
+                <w:spacing w:val="0"/>
+                <w:kern w:val="0"/>
+                <w:position w:val="0"/>
+                <w:sz w:val="22"/>
+                <w:szCs w:val="22"/>
+                <w:u w:val="none"/>
+                <w:lang w:val="en-US" w:eastAsia="zh-Hans" w:bidi="ar"/>
+              </w:rPr>
+              <w:t>条记录</w:t>
+            </w:r>
+            <w:r>
+              <w:rPr>
+                <w:rFonts w:hint="default" w:ascii="宋体" w:hAnsi="宋体" w:eastAsia="宋体" w:cs="宋体"/>
+                <w:b/>
+                <w:bCs/>
+                <w:i w:val="0"/>
+                <w:color w:val="000000"/>
+                <w:spacing w:val="0"/>
+                <w:kern w:val="0"/>
+                <w:position w:val="0"/>
+                <w:sz w:val="22"/>
+                <w:szCs w:val="22"/>
+                <w:u w:val="none"/>
+                <w:lang w:eastAsia="zh-CN" w:bidi="ar"/>
+              </w:rPr>
+              <w:t>)</w:t>
+            </w:r>
+          </w:p>
+        </w:tc>
+      </w:tr>
+      <w:tr>
+        <w:tblPrEx>
+          <w:tblBorders>
+            <w:top w:val="none" w:color="auto" w:sz="0" w:space="0"/>
+            <w:left w:val="none" w:color="auto" w:sz="0" w:space="0"/>
+            <w:bottom w:val="none" w:color="auto" w:sz="0" w:space="0"/>
+            <w:right w:val="none" w:color="auto" w:sz="0" w:space="0"/>
+            <w:insideH w:val="none" w:color="auto" w:sz="0" w:space="0"/>
+            <w:insideV w:val="none" w:color="auto" w:sz="0" w:space="0"/>
+          </w:tblBorders>
+          <w:shd w:val="clear" w:color="auto" w:fill="auto"/>
+        </w:tblPrEx>
+        <w:trPr>
+          <w:trHeight w:val="741" w:hRule="atLeast"/>
+        </w:trPr>
+        <w:tc>
+          <w:tcPr>
+            <w:tcW w:w="1359" w:type="dxa"/>
+            <w:tcBorders>
+              <w:top w:val="single" w:color="000000" w:sz="4" w:space="0"/>
+              <w:left w:val="single" w:color="000000" w:sz="4" w:space="0"/>
+              <w:bottom w:val="single" w:color="000000" w:sz="4" w:space="0"/>
+              <w:right w:val="single" w:color="000000" w:sz="4" w:space="0"/>
+            </w:tcBorders>
+            <w:shd w:val="clear" w:color="auto" w:fill="auto"/>
+            <w:vAlign w:val="center"/>
+          </w:tcPr>
+          <w:p>
+            <w:pPr>
+              <w:keepNext w:val="0"/>
+              <w:keepLines w:val="0"/>
+              <w:widowControl/>
+              <w:suppressLineNumbers w:val="0"/>
+              <w:jc w:val="left"/>
+              <w:textAlignment w:val="center"/>
+              <w:rPr>
+                <w:rFonts w:hint="default" w:ascii="Calibri" w:hAnsi="Calibri" w:eastAsia="宋体" w:cs="Calibri"/>
+                <w:b/>
+                <w:i w:val="0"/>
+                <w:color w:val="000000"/>
+                <w:sz w:val="22"/>
+                <w:szCs w:val="22"/>
+                <w:u w:val="none"/>
+              </w:rPr>
+            </w:pPr>
+            <w:r>
+              <w:rPr>
+                <w:rFonts w:hint="default" w:eastAsia="宋体" w:cs="Calibri"/>
+                <w:b w:val="0"/>
+                <w:bCs/>
+                <w:i w:val="0"/>
+                <w:color w:val="000000"/>
+                <w:spacing w:val="0"/>
+                <w:kern w:val="0"/>
+                <w:position w:val="0"/>
+                <w:sz w:val="22"/>
+                <w:szCs w:val="22"/>
+                <w:u w:val="none"/>
+                <w:lang w:eastAsia="zh-Hans" w:bidi="ar"/>
+              </w:rPr>
+              <w:t>{{assetshistory}}</w:t>
+            </w:r>
+            <w:r>
+              <w:rPr>
+                <w:rFonts w:hint="eastAsia" w:eastAsia="宋体" w:cs="Calibri"/>
+                <w:b/>
+                <w:i w:val="0"/>
+                <w:color w:val="000000"/>
+                <w:spacing w:val="0"/>
+                <w:kern w:val="0"/>
+                <w:position w:val="0"/>
+                <w:sz w:val="22"/>
+                <w:szCs w:val="22"/>
+                <w:u w:val="none"/>
+                <w:lang w:val="en-US" w:eastAsia="zh-Hans" w:bidi="ar"/>
+              </w:rPr>
+              <w:t>操作</w:t>
+            </w:r>
+            <w:r>
+              <w:rPr>
+                <w:rFonts w:hint="default" w:ascii="Calibri" w:hAnsi="Calibri" w:eastAsia="宋体" w:cs="Calibri"/>
+                <w:b/>
+                <w:i w:val="0"/>
+                <w:color w:val="000000"/>
+                <w:spacing w:val="0"/>
+                <w:kern w:val="0"/>
+                <w:position w:val="0"/>
+                <w:sz w:val="22"/>
+                <w:szCs w:val="22"/>
+                <w:u w:val="none"/>
+                <w:lang w:val="en-US" w:eastAsia="zh-CN" w:bidi="ar"/>
+              </w:rPr>
+              <w:t>日期</w:t>
+            </w:r>
+          </w:p>
+        </w:tc>
+        <w:tc>
+          <w:tcPr>
+            <w:tcW w:w="9121" w:type="dxa"/>
+            <w:gridSpan w:val="5"/>
+            <w:tcBorders>
+              <w:top w:val="single" w:color="000000" w:sz="4" w:space="0"/>
+              <w:left w:val="single" w:color="000000" w:sz="4" w:space="0"/>
+              <w:bottom w:val="single" w:color="000000" w:sz="4" w:space="0"/>
+              <w:right w:val="single" w:color="000000" w:sz="4" w:space="0"/>
+            </w:tcBorders>
+            <w:shd w:val="clear" w:color="auto" w:fill="auto"/>
+            <w:vAlign w:val="center"/>
+          </w:tcPr>
+          <w:p>
+            <w:pPr>
+              <w:keepNext w:val="0"/>
+              <w:keepLines w:val="0"/>
+              <w:widowControl/>
+              <w:suppressLineNumbers w:val="0"/>
+              <w:jc w:val="left"/>
+              <w:textAlignment w:val="center"/>
+              <w:rPr>
+                <w:rFonts w:hint="default" w:ascii="Calibri" w:hAnsi="Calibri" w:eastAsia="宋体" w:cs="Calibri"/>
+                <w:b/>
+                <w:i w:val="0"/>
+                <w:color w:val="000000"/>
+                <w:sz w:val="22"/>
+                <w:szCs w:val="22"/>
+                <w:u w:val="none"/>
+              </w:rPr>
+            </w:pPr>
+            <w:r>
+              <w:rPr>
+                <w:rFonts w:hint="eastAsia" w:eastAsia="宋体" w:cs="Calibri"/>
+                <w:b/>
+                <w:i w:val="0"/>
+                <w:color w:val="000000"/>
+                <w:spacing w:val="0"/>
+                <w:kern w:val="0"/>
+                <w:position w:val="0"/>
+                <w:sz w:val="22"/>
+                <w:szCs w:val="22"/>
+                <w:u w:val="none"/>
+                <w:lang w:val="en-US" w:eastAsia="zh-Hans" w:bidi="ar"/>
+              </w:rPr>
+              <w:t>变更</w:t>
+            </w:r>
+            <w:r>
+              <w:rPr>
+                <w:rFonts w:hint="default" w:ascii="Calibri" w:hAnsi="Calibri" w:eastAsia="宋体" w:cs="Calibri"/>
+                <w:b/>
+                <w:i w:val="0"/>
+                <w:color w:val="000000"/>
+                <w:spacing w:val="0"/>
+                <w:kern w:val="0"/>
+                <w:position w:val="0"/>
+                <w:sz w:val="22"/>
+                <w:szCs w:val="22"/>
+                <w:u w:val="none"/>
+                <w:lang w:val="en-US" w:eastAsia="zh-CN" w:bidi="ar"/>
+              </w:rPr>
+              <w:t>内容</w:t>
+            </w:r>
+          </w:p>
+        </w:tc>
+      </w:tr>
+      <w:tr>
+        <w:tblPrEx>
+          <w:tblBorders>
+            <w:top w:val="none" w:color="auto" w:sz="0" w:space="0"/>
+            <w:left w:val="none" w:color="auto" w:sz="0" w:space="0"/>
+            <w:bottom w:val="none" w:color="auto" w:sz="0" w:space="0"/>
+            <w:right w:val="none" w:color="auto" w:sz="0" w:space="0"/>
+            <w:insideH w:val="none" w:color="auto" w:sz="0" w:space="0"/>
+            <w:insideV w:val="none" w:color="auto" w:sz="0" w:space="0"/>
+          </w:tblBorders>
+          <w:shd w:val="clear" w:color="auto" w:fill="auto"/>
+        </w:tblPrEx>
+        <w:trPr>
+          <w:trHeight w:val="741" w:hRule="atLeast"/>
+        </w:trPr>
+        <w:tc>
+          <w:tcPr>
+            <w:tcW w:w="1359" w:type="dxa"/>
+            <w:tcBorders>
+              <w:top w:val="single" w:color="000000" w:sz="4" w:space="0"/>
+              <w:left w:val="single" w:color="000000" w:sz="4" w:space="0"/>
+              <w:bottom w:val="single" w:color="000000" w:sz="4" w:space="0"/>
+              <w:right w:val="single" w:color="000000" w:sz="4" w:space="0"/>
+            </w:tcBorders>
+            <w:shd w:val="clear" w:color="auto" w:fill="auto"/>
+            <w:vAlign w:val="center"/>
+          </w:tcPr>
+          <w:p>
+            <w:pPr>
+              <w:keepNext w:val="0"/>
+              <w:keepLines w:val="0"/>
+              <w:widowControl/>
+              <w:suppressLineNumbers w:val="0"/>
+              <w:jc w:val="left"/>
+              <w:textAlignment w:val="center"/>
+              <w:rPr>
+                <w:rFonts w:hint="eastAsia" w:eastAsia="宋体" w:cs="Calibri"/>
+                <w:b w:val="0"/>
+                <w:bCs/>
+                <w:i w:val="0"/>
+                <w:color w:val="000000"/>
+                <w:spacing w:val="0"/>
+                <w:kern w:val="0"/>
+                <w:position w:val="0"/>
+                <w:sz w:val="22"/>
+                <w:szCs w:val="22"/>
+                <w:u w:val="none"/>
+                <w:lang w:eastAsia="zh-Hans" w:bidi="ar"/>
+              </w:rPr>
+            </w:pPr>
+            <w:r>
+              <w:rPr>
+                <w:rFonts w:hint="default" w:eastAsia="宋体" w:cs="Calibri"/>
+                <w:b w:val="0"/>
+                <w:bCs/>
+                <w:i w:val="0"/>
+                <w:color w:val="000000"/>
+                <w:spacing w:val="0"/>
+                <w:kern w:val="0"/>
+                <w:position w:val="0"/>
+                <w:sz w:val="22"/>
+                <w:szCs w:val="22"/>
+                <w:u w:val="none"/>
+                <w:lang w:eastAsia="zh-Hans" w:bidi="ar"/>
+              </w:rPr>
+              <w:t>[</w:t>
+            </w:r>
+            <w:r>
+              <w:rPr>
+                <w:rFonts w:hint="eastAsia" w:eastAsia="宋体" w:cs="Calibri"/>
+                <w:b w:val="0"/>
+                <w:bCs/>
+                <w:i w:val="0"/>
+                <w:color w:val="000000"/>
+                <w:spacing w:val="0"/>
+                <w:kern w:val="0"/>
+                <w:position w:val="0"/>
+                <w:sz w:val="22"/>
+                <w:szCs w:val="22"/>
+                <w:u w:val="none"/>
+                <w:lang w:val="en-US" w:eastAsia="zh-Hans" w:bidi="ar"/>
+              </w:rPr>
+              <w:t>create</w:t>
+            </w:r>
+            <w:r>
+              <w:rPr>
+                <w:rFonts w:hint="default" w:eastAsia="宋体" w:cs="Calibri"/>
+                <w:b w:val="0"/>
+                <w:bCs/>
+                <w:i w:val="0"/>
+                <w:color w:val="000000"/>
+                <w:spacing w:val="0"/>
+                <w:kern w:val="0"/>
+                <w:position w:val="0"/>
+                <w:sz w:val="22"/>
+                <w:szCs w:val="22"/>
+                <w:u w:val="none"/>
+                <w:lang w:eastAsia="zh-Hans" w:bidi="ar"/>
+              </w:rPr>
+              <w:t>Time]</w:t>
+            </w:r>
+          </w:p>
+        </w:tc>
+        <w:tc>
+          <w:tcPr>
+            <w:tcW w:w="9121" w:type="dxa"/>
+            <w:gridSpan w:val="5"/>
+            <w:tcBorders>
+              <w:top w:val="single" w:color="000000" w:sz="4" w:space="0"/>
+              <w:left w:val="single" w:color="000000" w:sz="4" w:space="0"/>
+              <w:bottom w:val="single" w:color="000000" w:sz="4" w:space="0"/>
+              <w:right w:val="single" w:color="000000" w:sz="4" w:space="0"/>
+            </w:tcBorders>
+            <w:shd w:val="clear" w:color="auto" w:fill="auto"/>
+            <w:vAlign w:val="center"/>
+          </w:tcPr>
+          <w:p>
+            <w:pPr>
+              <w:keepNext w:val="0"/>
+              <w:keepLines w:val="0"/>
+              <w:widowControl/>
+              <w:suppressLineNumbers w:val="0"/>
+              <w:jc w:val="left"/>
+              <w:textAlignment w:val="center"/>
+              <w:rPr>
+                <w:rFonts w:hint="default" w:ascii="Calibri" w:hAnsi="Calibri" w:eastAsia="宋体" w:cs="Calibri"/>
+                <w:b w:val="0"/>
+                <w:bCs/>
+                <w:i w:val="0"/>
+                <w:color w:val="000000"/>
+                <w:spacing w:val="0"/>
+                <w:kern w:val="0"/>
+                <w:position w:val="0"/>
+                <w:sz w:val="22"/>
+                <w:szCs w:val="22"/>
+                <w:u w:val="none"/>
+                <w:lang w:eastAsia="zh-CN" w:bidi="ar"/>
+              </w:rPr>
+            </w:pPr>
+            <w:r>
+              <w:rPr>
+                <w:rFonts w:hint="default" w:eastAsia="宋体" w:cs="Calibri"/>
+                <w:b w:val="0"/>
+                <w:bCs/>
+                <w:i w:val="0"/>
+                <w:color w:val="000000"/>
+                <w:spacing w:val="0"/>
+                <w:kern w:val="0"/>
+                <w:position w:val="0"/>
+                <w:sz w:val="22"/>
+                <w:szCs w:val="22"/>
+                <w:u w:val="none"/>
+                <w:lang w:eastAsia="zh-CN" w:bidi="ar"/>
+              </w:rPr>
+              <w:t>[ct]</w:t>
+            </w:r>
+          </w:p>
+        </w:tc>
+      </w:tr>
+    </w:tbl>
     <w:p>
       <w:pPr>
         <w:spacing w:line="288" w:lineRule="auto"/>
@@ -14,1150 +2471,6 @@
         </w:rPr>
       </w:pPr>
     </w:p>
-    <w:p>
-      <w:pPr>
-        <w:spacing w:line="288" w:lineRule="auto"/>
-        <w:jc w:val="left"/>
-        <w:rPr>
-          <w:rFonts w:ascii="Arial" w:hAnsi="Arial" w:eastAsia="Arial" w:cs="Arial"/>
-          <w:color w:val="595959"/>
-          <w:sz w:val="24"/>
-          <w:u w:val="none"/>
-        </w:rPr>
-      </w:pPr>
-    </w:p>
-    <w:p>
-      <w:pPr>
-        <w:spacing w:line="288" w:lineRule="auto"/>
-        <w:jc w:val="left"/>
-        <w:rPr>
-          <w:rFonts w:ascii="Arial" w:hAnsi="Arial" w:eastAsia="Arial" w:cs="Arial"/>
-          <w:color w:val="595959"/>
-          <w:sz w:val="24"/>
-          <w:u w:val="none"/>
-        </w:rPr>
-      </w:pPr>
-    </w:p>
-    <w:p>
-      <w:pPr>
-        <w:spacing w:line="288" w:lineRule="auto"/>
-        <w:jc w:val="left"/>
-        <w:rPr>
-          <w:rFonts w:ascii="Arial" w:hAnsi="Arial" w:eastAsia="Arial" w:cs="Arial"/>
-          <w:color w:val="595959"/>
-          <w:sz w:val="24"/>
-          <w:u w:val="none"/>
-        </w:rPr>
-      </w:pPr>
-    </w:p>
-    <w:tbl>
-      <w:tblPr>
-        <w:tblStyle w:val="29"/>
-        <w:tblW w:w="0" w:type="auto"/>
-        <w:jc w:val="center"/>
-        <w:tblBorders>
-          <w:top w:val="single" w:color="auto" w:sz="4" w:space="0"/>
-          <w:left w:val="single" w:color="auto" w:sz="4" w:space="0"/>
-          <w:bottom w:val="single" w:color="auto" w:sz="4" w:space="0"/>
-          <w:right w:val="single" w:color="auto" w:sz="4" w:space="0"/>
-          <w:insideH w:val="single" w:color="auto" w:sz="4" w:space="0"/>
-          <w:insideV w:val="single" w:color="auto" w:sz="4" w:space="0"/>
-        </w:tblBorders>
-        <w:tblLayout w:type="autofit"/>
-        <w:tblCellMar>
-          <w:top w:w="0" w:type="dxa"/>
-          <w:left w:w="108" w:type="dxa"/>
-          <w:bottom w:w="0" w:type="dxa"/>
-          <w:right w:w="108" w:type="dxa"/>
-        </w:tblCellMar>
-      </w:tblPr>
-      <w:tblGrid>
-        <w:gridCol w:w="1394"/>
-        <w:gridCol w:w="4065"/>
-      </w:tblGrid>
-      <w:tr>
-        <w:tblPrEx>
-          <w:tblBorders>
-            <w:top w:val="single" w:color="auto" w:sz="4" w:space="0"/>
-            <w:left w:val="single" w:color="auto" w:sz="4" w:space="0"/>
-            <w:bottom w:val="single" w:color="auto" w:sz="4" w:space="0"/>
-            <w:right w:val="single" w:color="auto" w:sz="4" w:space="0"/>
-            <w:insideH w:val="single" w:color="auto" w:sz="4" w:space="0"/>
-            <w:insideV w:val="single" w:color="auto" w:sz="4" w:space="0"/>
-          </w:tblBorders>
-        </w:tblPrEx>
-        <w:trPr>
-          <w:trHeight w:val="733" w:hRule="atLeast"/>
-          <w:jc w:val="center"/>
-        </w:trPr>
-        <w:tc>
-          <w:tcPr>
-            <w:tcW w:w="1394" w:type="dxa"/>
-            <w:vAlign w:val="center"/>
-          </w:tcPr>
-          <w:p>
-            <w:pPr>
-              <w:pBdr>
-                <w:top w:val="none" w:color="auto" w:sz="0" w:space="0"/>
-                <w:left w:val="none" w:color="auto" w:sz="0" w:space="0"/>
-                <w:bottom w:val="none" w:color="auto" w:sz="0" w:space="0"/>
-                <w:right w:val="none" w:color="auto" w:sz="0" w:space="0"/>
-                <w:between w:val="none" w:color="auto" w:sz="0" w:space="0"/>
-              </w:pBdr>
-              <w:shd w:val="clear"/>
-              <w:spacing w:line="288" w:lineRule="auto"/>
-              <w:jc w:val="both"/>
-              <w:rPr>
-                <w:rFonts w:hint="eastAsia" w:ascii="Arial" w:hAnsi="Arial" w:eastAsia="Arial" w:cs="Arial"/>
-                <w:color w:val="595959"/>
-                <w:sz w:val="24"/>
-                <w:u w:val="none"/>
-                <w:vertAlign w:val="baseline"/>
-                <w:lang w:val="en-US" w:eastAsia="zh-Hans"/>
-              </w:rPr>
-            </w:pPr>
-            <w:r>
-              <w:rPr>
-                <w:rFonts w:hint="eastAsia" w:ascii="Arial" w:hAnsi="Arial" w:eastAsia="Arial" w:cs="Arial"/>
-                <w:color w:val="595959"/>
-                <w:sz w:val="24"/>
-                <w:u w:val="none"/>
-                <w:vertAlign w:val="baseline"/>
-                <w:lang w:val="en-US" w:eastAsia="zh-Hans"/>
-              </w:rPr>
-              <w:t>资产名称</w:t>
-            </w:r>
-          </w:p>
-        </w:tc>
-        <w:tc>
-          <w:tcPr>
-            <w:tcW w:w="4065" w:type="dxa"/>
-            <w:vAlign w:val="center"/>
-          </w:tcPr>
-          <w:p>
-            <w:pPr>
-              <w:pBdr>
-                <w:top w:val="none" w:color="auto" w:sz="0" w:space="0"/>
-                <w:left w:val="none" w:color="auto" w:sz="0" w:space="0"/>
-                <w:bottom w:val="none" w:color="auto" w:sz="0" w:space="0"/>
-                <w:right w:val="none" w:color="auto" w:sz="0" w:space="0"/>
-                <w:between w:val="none" w:color="auto" w:sz="0" w:space="0"/>
-              </w:pBdr>
-              <w:shd w:val="clear"/>
-              <w:spacing w:line="288" w:lineRule="auto"/>
-              <w:jc w:val="both"/>
-              <w:rPr>
-                <w:rFonts w:hint="default" w:ascii="Arial" w:hAnsi="Arial" w:eastAsia="Arial" w:cs="Arial"/>
-                <w:color w:val="595959"/>
-                <w:sz w:val="24"/>
-                <w:u w:val="none"/>
-                <w:vertAlign w:val="baseline"/>
-                <w:lang w:eastAsia="zh-Hans"/>
-              </w:rPr>
-            </w:pPr>
-            <w:r>
-              <w:rPr>
-                <w:rFonts w:hint="default" w:ascii="Arial" w:hAnsi="Arial" w:eastAsia="Arial" w:cs="Arial"/>
-                <w:color w:val="595959"/>
-                <w:sz w:val="24"/>
-                <w:u w:val="none"/>
-                <w:vertAlign w:val="baseline"/>
-                <w:lang w:eastAsia="zh-Hans"/>
-              </w:rPr>
-              <w:t>{{name}}</w:t>
-            </w:r>
-          </w:p>
-        </w:tc>
-      </w:tr>
-      <w:tr>
-        <w:tblPrEx>
-          <w:tblBorders>
-            <w:top w:val="single" w:color="auto" w:sz="4" w:space="0"/>
-            <w:left w:val="single" w:color="auto" w:sz="4" w:space="0"/>
-            <w:bottom w:val="single" w:color="auto" w:sz="4" w:space="0"/>
-            <w:right w:val="single" w:color="auto" w:sz="4" w:space="0"/>
-            <w:insideH w:val="single" w:color="auto" w:sz="4" w:space="0"/>
-            <w:insideV w:val="single" w:color="auto" w:sz="4" w:space="0"/>
-          </w:tblBorders>
-        </w:tblPrEx>
-        <w:trPr>
-          <w:trHeight w:val="733" w:hRule="atLeast"/>
-          <w:jc w:val="center"/>
-        </w:trPr>
-        <w:tc>
-          <w:tcPr>
-            <w:tcW w:w="1394" w:type="dxa"/>
-            <w:vAlign w:val="center"/>
-          </w:tcPr>
-          <w:p>
-            <w:pPr>
-              <w:pBdr>
-                <w:top w:val="none" w:color="auto" w:sz="0" w:space="0"/>
-                <w:left w:val="none" w:color="auto" w:sz="0" w:space="0"/>
-                <w:bottom w:val="none" w:color="auto" w:sz="0" w:space="0"/>
-                <w:right w:val="none" w:color="auto" w:sz="0" w:space="0"/>
-                <w:between w:val="none" w:color="auto" w:sz="0" w:space="0"/>
-              </w:pBdr>
-              <w:shd w:val="clear"/>
-              <w:spacing w:line="288" w:lineRule="auto"/>
-              <w:jc w:val="both"/>
-              <w:rPr>
-                <w:rFonts w:hint="eastAsia" w:ascii="Arial" w:hAnsi="Arial" w:eastAsia="Arial" w:cs="Arial"/>
-                <w:color w:val="595959"/>
-                <w:sz w:val="24"/>
-                <w:u w:val="none"/>
-                <w:vertAlign w:val="baseline"/>
-                <w:lang w:val="en-US" w:eastAsia="zh-Hans"/>
-              </w:rPr>
-            </w:pPr>
-            <w:r>
-              <w:rPr>
-                <w:rFonts w:hint="eastAsia" w:ascii="Arial" w:hAnsi="Arial" w:eastAsia="Arial" w:cs="Arial"/>
-                <w:color w:val="595959"/>
-                <w:sz w:val="24"/>
-                <w:u w:val="none"/>
-                <w:vertAlign w:val="baseline"/>
-                <w:lang w:val="en-US" w:eastAsia="zh-Hans"/>
-              </w:rPr>
-              <w:t>资产类型</w:t>
-            </w:r>
-          </w:p>
-        </w:tc>
-        <w:tc>
-          <w:tcPr>
-            <w:tcW w:w="4065" w:type="dxa"/>
-            <w:vAlign w:val="center"/>
-          </w:tcPr>
-          <w:p>
-            <w:pPr>
-              <w:pBdr>
-                <w:top w:val="none" w:color="auto" w:sz="0" w:space="0"/>
-                <w:left w:val="none" w:color="auto" w:sz="0" w:space="0"/>
-                <w:bottom w:val="none" w:color="auto" w:sz="0" w:space="0"/>
-                <w:right w:val="none" w:color="auto" w:sz="0" w:space="0"/>
-                <w:between w:val="none" w:color="auto" w:sz="0" w:space="0"/>
-              </w:pBdr>
-              <w:shd w:val="clear"/>
-              <w:spacing w:line="288" w:lineRule="auto"/>
-              <w:jc w:val="both"/>
-              <w:rPr>
-                <w:rFonts w:hint="eastAsia" w:ascii="Arial" w:hAnsi="Arial" w:eastAsia="Arial" w:cs="Arial"/>
-                <w:color w:val="595959"/>
-                <w:sz w:val="24"/>
-                <w:u w:val="none"/>
-                <w:vertAlign w:val="baseline"/>
-                <w:lang w:eastAsia="zh-Hans"/>
-              </w:rPr>
-            </w:pPr>
-            <w:r>
-              <w:rPr>
-                <w:rFonts w:hint="default" w:ascii="Arial" w:hAnsi="Arial" w:eastAsia="Arial" w:cs="Arial"/>
-                <w:color w:val="595959"/>
-                <w:sz w:val="24"/>
-                <w:u w:val="none"/>
-                <w:vertAlign w:val="baseline"/>
-                <w:lang w:eastAsia="zh-Hans"/>
-              </w:rPr>
-              <w:t>{{</w:t>
-            </w:r>
-            <w:r>
-              <w:rPr>
-                <w:rFonts w:hint="eastAsia" w:ascii="Arial" w:hAnsi="Arial" w:eastAsia="Arial" w:cs="Arial"/>
-                <w:color w:val="595959"/>
-                <w:sz w:val="24"/>
-                <w:u w:val="none"/>
-                <w:vertAlign w:val="baseline"/>
-                <w:lang w:val="en-US" w:eastAsia="zh-Hans"/>
-              </w:rPr>
-              <w:t>classname</w:t>
-            </w:r>
-            <w:r>
-              <w:rPr>
-                <w:rFonts w:hint="default" w:ascii="Arial" w:hAnsi="Arial" w:eastAsia="Arial" w:cs="Arial"/>
-                <w:color w:val="595959"/>
-                <w:sz w:val="24"/>
-                <w:u w:val="none"/>
-                <w:vertAlign w:val="baseline"/>
-                <w:lang w:eastAsia="zh-Hans"/>
-              </w:rPr>
-              <w:t>}}</w:t>
-            </w:r>
-          </w:p>
-        </w:tc>
-      </w:tr>
-      <w:tr>
-        <w:tblPrEx>
-          <w:tblBorders>
-            <w:top w:val="single" w:color="auto" w:sz="4" w:space="0"/>
-            <w:left w:val="single" w:color="auto" w:sz="4" w:space="0"/>
-            <w:bottom w:val="single" w:color="auto" w:sz="4" w:space="0"/>
-            <w:right w:val="single" w:color="auto" w:sz="4" w:space="0"/>
-            <w:insideH w:val="single" w:color="auto" w:sz="4" w:space="0"/>
-            <w:insideV w:val="single" w:color="auto" w:sz="4" w:space="0"/>
-          </w:tblBorders>
-        </w:tblPrEx>
-        <w:trPr>
-          <w:trHeight w:val="700" w:hRule="atLeast"/>
-          <w:jc w:val="center"/>
-        </w:trPr>
-        <w:tc>
-          <w:tcPr>
-            <w:tcW w:w="1394" w:type="dxa"/>
-            <w:vAlign w:val="center"/>
-          </w:tcPr>
-          <w:p>
-            <w:pPr>
-              <w:pBdr>
-                <w:top w:val="none" w:color="auto" w:sz="0" w:space="0"/>
-                <w:left w:val="none" w:color="auto" w:sz="0" w:space="0"/>
-                <w:bottom w:val="none" w:color="auto" w:sz="0" w:space="0"/>
-                <w:right w:val="none" w:color="auto" w:sz="0" w:space="0"/>
-                <w:between w:val="none" w:color="auto" w:sz="0" w:space="0"/>
-              </w:pBdr>
-              <w:shd w:val="clear"/>
-              <w:spacing w:line="288" w:lineRule="auto"/>
-              <w:ind w:left="0" w:leftChars="0" w:right="0" w:rightChars="0" w:firstLine="0" w:firstLineChars="0"/>
-              <w:jc w:val="both"/>
-              <w:rPr>
-                <w:rFonts w:hint="eastAsia" w:ascii="Arial" w:hAnsi="Arial" w:eastAsia="Arial" w:cs="Arial"/>
-                <w:color w:val="595959"/>
-                <w:spacing w:val="0"/>
-                <w:position w:val="0"/>
-                <w:sz w:val="24"/>
-                <w:szCs w:val="22"/>
-                <w:u w:val="none"/>
-                <w:vertAlign w:val="baseline"/>
-                <w:lang w:val="en-US" w:eastAsia="zh-Hans" w:bidi="ar-SA"/>
-              </w:rPr>
-            </w:pPr>
-            <w:r>
-              <w:rPr>
-                <w:rFonts w:hint="eastAsia" w:ascii="Arial" w:hAnsi="Arial" w:eastAsia="Arial" w:cs="Arial"/>
-                <w:color w:val="595959"/>
-                <w:sz w:val="24"/>
-                <w:u w:val="none"/>
-                <w:vertAlign w:val="baseline"/>
-                <w:lang w:val="en-US" w:eastAsia="zh-Hans"/>
-              </w:rPr>
-              <w:t>资产型号</w:t>
-            </w:r>
-          </w:p>
-        </w:tc>
-        <w:tc>
-          <w:tcPr>
-            <w:tcW w:w="4065" w:type="dxa"/>
-            <w:vAlign w:val="center"/>
-          </w:tcPr>
-          <w:p>
-            <w:pPr>
-              <w:pBdr>
-                <w:top w:val="none" w:color="auto" w:sz="0" w:space="0"/>
-                <w:left w:val="none" w:color="auto" w:sz="0" w:space="0"/>
-                <w:bottom w:val="none" w:color="auto" w:sz="0" w:space="0"/>
-                <w:right w:val="none" w:color="auto" w:sz="0" w:space="0"/>
-                <w:between w:val="none" w:color="auto" w:sz="0" w:space="0"/>
-              </w:pBdr>
-              <w:shd w:val="clear"/>
-              <w:spacing w:line="288" w:lineRule="auto"/>
-              <w:ind w:left="0" w:leftChars="0" w:right="0" w:rightChars="0" w:firstLine="0" w:firstLineChars="0"/>
-              <w:jc w:val="both"/>
-              <w:rPr>
-                <w:rFonts w:hint="eastAsia" w:ascii="Arial" w:hAnsi="Arial" w:eastAsia="Arial" w:cs="Arial"/>
-                <w:color w:val="595959"/>
-                <w:spacing w:val="0"/>
-                <w:position w:val="0"/>
-                <w:sz w:val="24"/>
-                <w:szCs w:val="22"/>
-                <w:u w:val="none"/>
-                <w:vertAlign w:val="baseline"/>
-                <w:lang w:val="en-US" w:eastAsia="zh-Hans" w:bidi="ar-SA"/>
-              </w:rPr>
-            </w:pPr>
-            <w:r>
-              <w:rPr>
-                <w:rFonts w:hint="default" w:ascii="Arial" w:hAnsi="Arial" w:eastAsia="Arial" w:cs="Arial"/>
-                <w:color w:val="595959"/>
-                <w:sz w:val="24"/>
-                <w:u w:val="none"/>
-                <w:vertAlign w:val="baseline"/>
-                <w:lang w:eastAsia="zh-Hans"/>
-              </w:rPr>
-              <w:t>{{</w:t>
-            </w:r>
-            <w:r>
-              <w:rPr>
-                <w:rFonts w:hint="eastAsia" w:ascii="Arial" w:hAnsi="Arial" w:eastAsia="Arial" w:cs="Arial"/>
-                <w:color w:val="595959"/>
-                <w:sz w:val="24"/>
-                <w:u w:val="none"/>
-                <w:vertAlign w:val="baseline"/>
-                <w:lang w:val="en-US" w:eastAsia="zh-Hans"/>
-              </w:rPr>
-              <w:t>model</w:t>
-            </w:r>
-            <w:r>
-              <w:rPr>
-                <w:rFonts w:hint="default" w:ascii="Arial" w:hAnsi="Arial" w:eastAsia="Arial" w:cs="Arial"/>
-                <w:color w:val="595959"/>
-                <w:sz w:val="24"/>
-                <w:u w:val="none"/>
-                <w:vertAlign w:val="baseline"/>
-                <w:lang w:eastAsia="zh-Hans"/>
-              </w:rPr>
-              <w:t>}}</w:t>
-            </w:r>
-          </w:p>
-        </w:tc>
-      </w:tr>
-      <w:tr>
-        <w:tblPrEx>
-          <w:tblBorders>
-            <w:top w:val="single" w:color="auto" w:sz="4" w:space="0"/>
-            <w:left w:val="single" w:color="auto" w:sz="4" w:space="0"/>
-            <w:bottom w:val="single" w:color="auto" w:sz="4" w:space="0"/>
-            <w:right w:val="single" w:color="auto" w:sz="4" w:space="0"/>
-            <w:insideH w:val="single" w:color="auto" w:sz="4" w:space="0"/>
-            <w:insideV w:val="single" w:color="auto" w:sz="4" w:space="0"/>
-          </w:tblBorders>
-        </w:tblPrEx>
-        <w:trPr>
-          <w:trHeight w:val="700" w:hRule="atLeast"/>
-          <w:jc w:val="center"/>
-        </w:trPr>
-        <w:tc>
-          <w:tcPr>
-            <w:tcW w:w="1394" w:type="dxa"/>
-            <w:vAlign w:val="center"/>
-          </w:tcPr>
-          <w:p>
-            <w:pPr>
-              <w:pBdr>
-                <w:top w:val="none" w:color="auto" w:sz="0" w:space="0"/>
-                <w:left w:val="none" w:color="auto" w:sz="0" w:space="0"/>
-                <w:bottom w:val="none" w:color="auto" w:sz="0" w:space="0"/>
-                <w:right w:val="none" w:color="auto" w:sz="0" w:space="0"/>
-                <w:between w:val="none" w:color="auto" w:sz="0" w:space="0"/>
-              </w:pBdr>
-              <w:shd w:val="clear"/>
-              <w:spacing w:line="288" w:lineRule="auto"/>
-              <w:jc w:val="both"/>
-              <w:rPr>
-                <w:rFonts w:hint="eastAsia" w:ascii="Arial" w:hAnsi="Arial" w:eastAsia="Arial" w:cs="Arial"/>
-                <w:color w:val="595959"/>
-                <w:sz w:val="24"/>
-                <w:u w:val="none"/>
-                <w:vertAlign w:val="baseline"/>
-                <w:lang w:val="en-US" w:eastAsia="zh-Hans"/>
-              </w:rPr>
-            </w:pPr>
-            <w:r>
-              <w:rPr>
-                <w:rFonts w:hint="eastAsia" w:ascii="Arial" w:hAnsi="Arial" w:eastAsia="Arial" w:cs="Arial"/>
-                <w:color w:val="595959"/>
-                <w:sz w:val="24"/>
-                <w:u w:val="none"/>
-                <w:vertAlign w:val="baseline"/>
-                <w:lang w:val="en-US" w:eastAsia="zh-Hans"/>
-              </w:rPr>
-              <w:t>资产编号</w:t>
-            </w:r>
-          </w:p>
-        </w:tc>
-        <w:tc>
-          <w:tcPr>
-            <w:tcW w:w="4065" w:type="dxa"/>
-            <w:vAlign w:val="center"/>
-          </w:tcPr>
-          <w:p>
-            <w:pPr>
-              <w:pBdr>
-                <w:top w:val="none" w:color="auto" w:sz="0" w:space="0"/>
-                <w:left w:val="none" w:color="auto" w:sz="0" w:space="0"/>
-                <w:bottom w:val="none" w:color="auto" w:sz="0" w:space="0"/>
-                <w:right w:val="none" w:color="auto" w:sz="0" w:space="0"/>
-                <w:between w:val="none" w:color="auto" w:sz="0" w:space="0"/>
-              </w:pBdr>
-              <w:shd w:val="clear"/>
-              <w:spacing w:line="288" w:lineRule="auto"/>
-              <w:jc w:val="both"/>
-              <w:rPr>
-                <w:rFonts w:hint="default" w:ascii="Arial" w:hAnsi="Arial" w:eastAsia="Arial" w:cs="Arial"/>
-                <w:color w:val="595959"/>
-                <w:sz w:val="24"/>
-                <w:u w:val="none"/>
-                <w:vertAlign w:val="baseline"/>
-                <w:lang w:eastAsia="zh-Hans"/>
-              </w:rPr>
-            </w:pPr>
-            <w:r>
-              <w:rPr>
-                <w:rFonts w:hint="default" w:ascii="Arial" w:hAnsi="Arial" w:eastAsia="Arial" w:cs="Arial"/>
-                <w:color w:val="595959"/>
-                <w:sz w:val="24"/>
-                <w:u w:val="none"/>
-                <w:vertAlign w:val="baseline"/>
-                <w:lang w:eastAsia="zh-Hans"/>
-              </w:rPr>
-              <w:t>{{</w:t>
-            </w:r>
-            <w:r>
-              <w:rPr>
-                <w:rFonts w:hint="eastAsia" w:ascii="Arial" w:hAnsi="Arial" w:eastAsia="Arial" w:cs="Arial"/>
-                <w:color w:val="595959"/>
-                <w:sz w:val="24"/>
-                <w:u w:val="none"/>
-                <w:vertAlign w:val="baseline"/>
-                <w:lang w:val="en-US" w:eastAsia="zh-Hans"/>
-              </w:rPr>
-              <w:t>uuid</w:t>
-            </w:r>
-            <w:r>
-              <w:rPr>
-                <w:rFonts w:hint="default" w:ascii="Arial" w:hAnsi="Arial" w:eastAsia="Arial" w:cs="Arial"/>
-                <w:color w:val="595959"/>
-                <w:sz w:val="24"/>
-                <w:u w:val="none"/>
-                <w:vertAlign w:val="baseline"/>
-                <w:lang w:eastAsia="zh-Hans"/>
-              </w:rPr>
-              <w:t>}}</w:t>
-            </w:r>
-          </w:p>
-        </w:tc>
-      </w:tr>
-      <w:tr>
-        <w:tblPrEx>
-          <w:tblBorders>
-            <w:top w:val="single" w:color="auto" w:sz="4" w:space="0"/>
-            <w:left w:val="single" w:color="auto" w:sz="4" w:space="0"/>
-            <w:bottom w:val="single" w:color="auto" w:sz="4" w:space="0"/>
-            <w:right w:val="single" w:color="auto" w:sz="4" w:space="0"/>
-            <w:insideH w:val="single" w:color="auto" w:sz="4" w:space="0"/>
-            <w:insideV w:val="single" w:color="auto" w:sz="4" w:space="0"/>
-          </w:tblBorders>
-        </w:tblPrEx>
-        <w:trPr>
-          <w:trHeight w:val="700" w:hRule="atLeast"/>
-          <w:jc w:val="center"/>
-        </w:trPr>
-        <w:tc>
-          <w:tcPr>
-            <w:tcW w:w="1394" w:type="dxa"/>
-            <w:vAlign w:val="center"/>
-          </w:tcPr>
-          <w:p>
-            <w:pPr>
-              <w:pBdr>
-                <w:top w:val="none" w:color="auto" w:sz="0" w:space="0"/>
-                <w:left w:val="none" w:color="auto" w:sz="0" w:space="0"/>
-                <w:bottom w:val="none" w:color="auto" w:sz="0" w:space="0"/>
-                <w:right w:val="none" w:color="auto" w:sz="0" w:space="0"/>
-                <w:between w:val="none" w:color="auto" w:sz="0" w:space="0"/>
-              </w:pBdr>
-              <w:shd w:val="clear"/>
-              <w:spacing w:line="288" w:lineRule="auto"/>
-              <w:ind w:left="0" w:leftChars="0" w:right="0" w:rightChars="0" w:firstLine="0" w:firstLineChars="0"/>
-              <w:jc w:val="both"/>
-              <w:rPr>
-                <w:rFonts w:hint="eastAsia" w:ascii="Arial" w:hAnsi="Arial" w:eastAsia="Arial" w:cs="Arial"/>
-                <w:color w:val="595959"/>
-                <w:spacing w:val="0"/>
-                <w:position w:val="0"/>
-                <w:sz w:val="24"/>
-                <w:szCs w:val="22"/>
-                <w:u w:val="none"/>
-                <w:vertAlign w:val="baseline"/>
-                <w:lang w:val="en-US" w:eastAsia="zh-Hans" w:bidi="ar-SA"/>
-              </w:rPr>
-            </w:pPr>
-            <w:r>
-              <w:rPr>
-                <w:rFonts w:hint="eastAsia" w:ascii="Arial" w:hAnsi="Arial" w:eastAsia="Arial" w:cs="Arial"/>
-                <w:color w:val="595959"/>
-                <w:sz w:val="24"/>
-                <w:u w:val="none"/>
-                <w:vertAlign w:val="baseline"/>
-                <w:lang w:val="en-US" w:eastAsia="zh-Hans"/>
-              </w:rPr>
-              <w:t>使用部门</w:t>
-            </w:r>
-          </w:p>
-        </w:tc>
-        <w:tc>
-          <w:tcPr>
-            <w:tcW w:w="4065" w:type="dxa"/>
-            <w:vAlign w:val="center"/>
-          </w:tcPr>
-          <w:p>
-            <w:pPr>
-              <w:pBdr>
-                <w:top w:val="none" w:color="auto" w:sz="0" w:space="0"/>
-                <w:left w:val="none" w:color="auto" w:sz="0" w:space="0"/>
-                <w:bottom w:val="none" w:color="auto" w:sz="0" w:space="0"/>
-                <w:right w:val="none" w:color="auto" w:sz="0" w:space="0"/>
-                <w:between w:val="none" w:color="auto" w:sz="0" w:space="0"/>
-              </w:pBdr>
-              <w:shd w:val="clear"/>
-              <w:spacing w:line="288" w:lineRule="auto"/>
-              <w:ind w:left="0" w:leftChars="0" w:right="0" w:rightChars="0" w:firstLine="0" w:firstLineChars="0"/>
-              <w:jc w:val="both"/>
-              <w:rPr>
-                <w:rFonts w:hint="default" w:ascii="Arial" w:hAnsi="Arial" w:eastAsia="Arial" w:cs="Arial"/>
-                <w:color w:val="595959"/>
-                <w:spacing w:val="0"/>
-                <w:position w:val="0"/>
-                <w:sz w:val="24"/>
-                <w:szCs w:val="22"/>
-                <w:u w:val="none"/>
-                <w:vertAlign w:val="baseline"/>
-                <w:lang w:val="en-US" w:eastAsia="zh-Hans" w:bidi="ar-SA"/>
-              </w:rPr>
-            </w:pPr>
-            <w:r>
-              <w:rPr>
-                <w:rFonts w:hint="default" w:ascii="Arial" w:hAnsi="Arial" w:eastAsia="Arial" w:cs="Arial"/>
-                <w:color w:val="595959"/>
-                <w:sz w:val="24"/>
-                <w:u w:val="none"/>
-                <w:vertAlign w:val="baseline"/>
-                <w:lang w:eastAsia="zh-Hans"/>
-              </w:rPr>
-              <w:t>{{</w:t>
-            </w:r>
-            <w:r>
-              <w:rPr>
-                <w:rFonts w:hint="eastAsia" w:ascii="Arial" w:hAnsi="Arial" w:eastAsia="Arial" w:cs="Arial"/>
-                <w:color w:val="595959"/>
-                <w:sz w:val="24"/>
-                <w:u w:val="none"/>
-                <w:vertAlign w:val="baseline"/>
-                <w:lang w:val="en-US" w:eastAsia="zh-Hans"/>
-              </w:rPr>
-              <w:t>partname</w:t>
-            </w:r>
-            <w:r>
-              <w:rPr>
-                <w:rFonts w:hint="default" w:ascii="Arial" w:hAnsi="Arial" w:eastAsia="Arial" w:cs="Arial"/>
-                <w:color w:val="595959"/>
-                <w:sz w:val="24"/>
-                <w:u w:val="none"/>
-                <w:vertAlign w:val="baseline"/>
-                <w:lang w:eastAsia="zh-Hans"/>
-              </w:rPr>
-              <w:t>}}</w:t>
-            </w:r>
-          </w:p>
-        </w:tc>
-      </w:tr>
-      <w:tr>
-        <w:tblPrEx>
-          <w:tblBorders>
-            <w:top w:val="single" w:color="auto" w:sz="4" w:space="0"/>
-            <w:left w:val="single" w:color="auto" w:sz="4" w:space="0"/>
-            <w:bottom w:val="single" w:color="auto" w:sz="4" w:space="0"/>
-            <w:right w:val="single" w:color="auto" w:sz="4" w:space="0"/>
-            <w:insideH w:val="single" w:color="auto" w:sz="4" w:space="0"/>
-            <w:insideV w:val="single" w:color="auto" w:sz="4" w:space="0"/>
-          </w:tblBorders>
-        </w:tblPrEx>
-        <w:trPr>
-          <w:trHeight w:val="700" w:hRule="atLeast"/>
-          <w:jc w:val="center"/>
-        </w:trPr>
-        <w:tc>
-          <w:tcPr>
-            <w:tcW w:w="1394" w:type="dxa"/>
-            <w:vAlign w:val="center"/>
-          </w:tcPr>
-          <w:p>
-            <w:pPr>
-              <w:pBdr>
-                <w:top w:val="none" w:color="auto" w:sz="0" w:space="0"/>
-                <w:left w:val="none" w:color="auto" w:sz="0" w:space="0"/>
-                <w:bottom w:val="none" w:color="auto" w:sz="0" w:space="0"/>
-                <w:right w:val="none" w:color="auto" w:sz="0" w:space="0"/>
-                <w:between w:val="none" w:color="auto" w:sz="0" w:space="0"/>
-              </w:pBdr>
-              <w:shd w:val="clear"/>
-              <w:spacing w:line="288" w:lineRule="auto"/>
-              <w:ind w:left="0" w:leftChars="0" w:right="0" w:rightChars="0" w:firstLine="0" w:firstLineChars="0"/>
-              <w:jc w:val="both"/>
-              <w:rPr>
-                <w:rFonts w:hint="eastAsia" w:ascii="Arial" w:hAnsi="Arial" w:eastAsia="Arial" w:cs="Arial"/>
-                <w:color w:val="595959"/>
-                <w:spacing w:val="0"/>
-                <w:position w:val="0"/>
-                <w:sz w:val="24"/>
-                <w:szCs w:val="22"/>
-                <w:u w:val="none"/>
-                <w:vertAlign w:val="baseline"/>
-                <w:lang w:val="en-US" w:eastAsia="zh-Hans" w:bidi="ar-SA"/>
-              </w:rPr>
-            </w:pPr>
-            <w:r>
-              <w:rPr>
-                <w:rFonts w:hint="eastAsia" w:ascii="Arial" w:hAnsi="Arial" w:eastAsia="Arial" w:cs="Arial"/>
-                <w:color w:val="595959"/>
-                <w:sz w:val="24"/>
-                <w:u w:val="none"/>
-                <w:vertAlign w:val="baseline"/>
-                <w:lang w:val="en-US" w:eastAsia="zh-Hans"/>
-              </w:rPr>
-              <w:t>使用人</w:t>
-            </w:r>
-          </w:p>
-        </w:tc>
-        <w:tc>
-          <w:tcPr>
-            <w:tcW w:w="4065" w:type="dxa"/>
-            <w:vAlign w:val="center"/>
-          </w:tcPr>
-          <w:p>
-            <w:pPr>
-              <w:pBdr>
-                <w:top w:val="none" w:color="auto" w:sz="0" w:space="0"/>
-                <w:left w:val="none" w:color="auto" w:sz="0" w:space="0"/>
-                <w:bottom w:val="none" w:color="auto" w:sz="0" w:space="0"/>
-                <w:right w:val="none" w:color="auto" w:sz="0" w:space="0"/>
-                <w:between w:val="none" w:color="auto" w:sz="0" w:space="0"/>
-              </w:pBdr>
-              <w:shd w:val="clear"/>
-              <w:spacing w:line="288" w:lineRule="auto"/>
-              <w:ind w:left="0" w:leftChars="0" w:right="0" w:rightChars="0" w:firstLine="0" w:firstLineChars="0"/>
-              <w:jc w:val="both"/>
-              <w:rPr>
-                <w:rFonts w:hint="default" w:ascii="Arial" w:hAnsi="Arial" w:eastAsia="Arial" w:cs="Arial"/>
-                <w:color w:val="595959"/>
-                <w:spacing w:val="0"/>
-                <w:position w:val="0"/>
-                <w:sz w:val="24"/>
-                <w:szCs w:val="22"/>
-                <w:u w:val="none"/>
-                <w:vertAlign w:val="baseline"/>
-                <w:lang w:val="en-US" w:eastAsia="zh-Hans" w:bidi="ar-SA"/>
-              </w:rPr>
-            </w:pPr>
-            <w:r>
-              <w:rPr>
-                <w:rFonts w:hint="default" w:ascii="Arial" w:hAnsi="Arial" w:eastAsia="Arial" w:cs="Arial"/>
-                <w:color w:val="595959"/>
-                <w:sz w:val="24"/>
-                <w:u w:val="none"/>
-                <w:vertAlign w:val="baseline"/>
-                <w:lang w:eastAsia="zh-Hans"/>
-              </w:rPr>
-              <w:t>{{</w:t>
-            </w:r>
-            <w:r>
-              <w:rPr>
-                <w:rFonts w:hint="eastAsia" w:ascii="Arial" w:hAnsi="Arial" w:eastAsia="Arial" w:cs="Arial"/>
-                <w:color w:val="595959"/>
-                <w:sz w:val="24"/>
-                <w:u w:val="none"/>
-                <w:vertAlign w:val="baseline"/>
-                <w:lang w:val="en-US" w:eastAsia="zh-Hans"/>
-              </w:rPr>
-              <w:t>usedusername</w:t>
-            </w:r>
-            <w:r>
-              <w:rPr>
-                <w:rFonts w:hint="default" w:ascii="Arial" w:hAnsi="Arial" w:eastAsia="Arial" w:cs="Arial"/>
-                <w:color w:val="595959"/>
-                <w:sz w:val="24"/>
-                <w:u w:val="none"/>
-                <w:vertAlign w:val="baseline"/>
-                <w:lang w:eastAsia="zh-Hans"/>
-              </w:rPr>
-              <w:t>}}</w:t>
-            </w:r>
-          </w:p>
-        </w:tc>
-      </w:tr>
-      <w:tr>
-        <w:tblPrEx>
-          <w:tblBorders>
-            <w:top w:val="single" w:color="auto" w:sz="4" w:space="0"/>
-            <w:left w:val="single" w:color="auto" w:sz="4" w:space="0"/>
-            <w:bottom w:val="single" w:color="auto" w:sz="4" w:space="0"/>
-            <w:right w:val="single" w:color="auto" w:sz="4" w:space="0"/>
-            <w:insideH w:val="single" w:color="auto" w:sz="4" w:space="0"/>
-            <w:insideV w:val="single" w:color="auto" w:sz="4" w:space="0"/>
-          </w:tblBorders>
-        </w:tblPrEx>
-        <w:trPr>
-          <w:trHeight w:val="700" w:hRule="atLeast"/>
-          <w:jc w:val="center"/>
-        </w:trPr>
-        <w:tc>
-          <w:tcPr>
-            <w:tcW w:w="1394" w:type="dxa"/>
-            <w:vAlign w:val="center"/>
-          </w:tcPr>
-          <w:p>
-            <w:pPr>
-              <w:pBdr>
-                <w:top w:val="none" w:color="auto" w:sz="0" w:space="0"/>
-                <w:left w:val="none" w:color="auto" w:sz="0" w:space="0"/>
-                <w:bottom w:val="none" w:color="auto" w:sz="0" w:space="0"/>
-                <w:right w:val="none" w:color="auto" w:sz="0" w:space="0"/>
-                <w:between w:val="none" w:color="auto" w:sz="0" w:space="0"/>
-              </w:pBdr>
-              <w:shd w:val="clear"/>
-              <w:spacing w:line="288" w:lineRule="auto"/>
-              <w:jc w:val="both"/>
-              <w:rPr>
-                <w:rFonts w:hint="eastAsia" w:ascii="Arial" w:hAnsi="Arial" w:eastAsia="Arial" w:cs="Arial"/>
-                <w:color w:val="595959"/>
-                <w:sz w:val="24"/>
-                <w:u w:val="none"/>
-                <w:vertAlign w:val="baseline"/>
-                <w:lang w:val="en-US" w:eastAsia="zh-Hans"/>
-              </w:rPr>
-            </w:pPr>
-            <w:r>
-              <w:rPr>
-                <w:rFonts w:hint="eastAsia" w:ascii="Arial" w:hAnsi="Arial" w:eastAsia="Arial" w:cs="Arial"/>
-                <w:color w:val="595959"/>
-                <w:sz w:val="24"/>
-                <w:u w:val="none"/>
-                <w:vertAlign w:val="baseline"/>
-                <w:lang w:val="en-US" w:eastAsia="zh-Hans"/>
-              </w:rPr>
-              <w:t>采购时间</w:t>
-            </w:r>
-          </w:p>
-        </w:tc>
-        <w:tc>
-          <w:tcPr>
-            <w:tcW w:w="4065" w:type="dxa"/>
-            <w:vAlign w:val="center"/>
-          </w:tcPr>
-          <w:p>
-            <w:pPr>
-              <w:pBdr>
-                <w:top w:val="none" w:color="auto" w:sz="0" w:space="0"/>
-                <w:left w:val="none" w:color="auto" w:sz="0" w:space="0"/>
-                <w:bottom w:val="none" w:color="auto" w:sz="0" w:space="0"/>
-                <w:right w:val="none" w:color="auto" w:sz="0" w:space="0"/>
-                <w:between w:val="none" w:color="auto" w:sz="0" w:space="0"/>
-              </w:pBdr>
-              <w:shd w:val="clear"/>
-              <w:spacing w:line="288" w:lineRule="auto"/>
-              <w:jc w:val="both"/>
-              <w:rPr>
-                <w:rFonts w:hint="default" w:ascii="Arial" w:hAnsi="Arial" w:eastAsia="Arial" w:cs="Arial"/>
-                <w:color w:val="595959"/>
-                <w:sz w:val="24"/>
-                <w:u w:val="none"/>
-                <w:vertAlign w:val="baseline"/>
-                <w:lang w:eastAsia="zh-Hans"/>
-              </w:rPr>
-            </w:pPr>
-            <w:r>
-              <w:rPr>
-                <w:rFonts w:hint="default" w:ascii="Arial" w:hAnsi="Arial" w:eastAsia="Arial" w:cs="Arial"/>
-                <w:color w:val="595959"/>
-                <w:sz w:val="24"/>
-                <w:u w:val="none"/>
-                <w:vertAlign w:val="baseline"/>
-                <w:lang w:eastAsia="zh-Hans"/>
-              </w:rPr>
-              <w:t>{{</w:t>
-            </w:r>
-            <w:r>
-              <w:rPr>
-                <w:rFonts w:hint="eastAsia" w:ascii="Arial" w:hAnsi="Arial" w:eastAsia="Arial" w:cs="Arial"/>
-                <w:color w:val="595959"/>
-                <w:sz w:val="24"/>
-                <w:u w:val="none"/>
-                <w:vertAlign w:val="baseline"/>
-                <w:lang w:val="en-US" w:eastAsia="zh-Hans"/>
-              </w:rPr>
-              <w:t>buytime</w:t>
-            </w:r>
-            <w:r>
-              <w:rPr>
-                <w:rFonts w:hint="default" w:ascii="Arial" w:hAnsi="Arial" w:eastAsia="Arial" w:cs="Arial"/>
-                <w:color w:val="595959"/>
-                <w:sz w:val="24"/>
-                <w:u w:val="none"/>
-                <w:vertAlign w:val="baseline"/>
-                <w:lang w:eastAsia="zh-Hans"/>
-              </w:rPr>
-              <w:t>}}</w:t>
-            </w:r>
-          </w:p>
-        </w:tc>
-      </w:tr>
-      <w:tr>
-        <w:tblPrEx>
-          <w:tblBorders>
-            <w:top w:val="single" w:color="auto" w:sz="4" w:space="0"/>
-            <w:left w:val="single" w:color="auto" w:sz="4" w:space="0"/>
-            <w:bottom w:val="single" w:color="auto" w:sz="4" w:space="0"/>
-            <w:right w:val="single" w:color="auto" w:sz="4" w:space="0"/>
-            <w:insideH w:val="single" w:color="auto" w:sz="4" w:space="0"/>
-            <w:insideV w:val="single" w:color="auto" w:sz="4" w:space="0"/>
-          </w:tblBorders>
-        </w:tblPrEx>
-        <w:trPr>
-          <w:trHeight w:val="700" w:hRule="atLeast"/>
-          <w:jc w:val="center"/>
-        </w:trPr>
-        <w:tc>
-          <w:tcPr>
-            <w:tcW w:w="1394" w:type="dxa"/>
-            <w:vAlign w:val="center"/>
-          </w:tcPr>
-          <w:p>
-            <w:pPr>
-              <w:pBdr>
-                <w:top w:val="none" w:color="auto" w:sz="0" w:space="0"/>
-                <w:left w:val="none" w:color="auto" w:sz="0" w:space="0"/>
-                <w:bottom w:val="none" w:color="auto" w:sz="0" w:space="0"/>
-                <w:right w:val="none" w:color="auto" w:sz="0" w:space="0"/>
-                <w:between w:val="none" w:color="auto" w:sz="0" w:space="0"/>
-              </w:pBdr>
-              <w:shd w:val="clear"/>
-              <w:spacing w:line="288" w:lineRule="auto"/>
-              <w:jc w:val="both"/>
-              <w:rPr>
-                <w:rFonts w:hint="eastAsia" w:ascii="Arial" w:hAnsi="Arial" w:eastAsia="Arial" w:cs="Arial"/>
-                <w:color w:val="595959"/>
-                <w:sz w:val="24"/>
-                <w:u w:val="none"/>
-                <w:vertAlign w:val="baseline"/>
-                <w:lang w:val="en-US" w:eastAsia="zh-Hans"/>
-              </w:rPr>
-            </w:pPr>
-            <w:r>
-              <w:rPr>
-                <w:rFonts w:hint="eastAsia" w:ascii="Arial" w:hAnsi="Arial" w:eastAsia="Arial" w:cs="Arial"/>
-                <w:color w:val="595959"/>
-                <w:sz w:val="24"/>
-                <w:u w:val="none"/>
-                <w:vertAlign w:val="baseline"/>
-                <w:lang w:val="en-US" w:eastAsia="zh-Hans"/>
-              </w:rPr>
-              <w:t>存放区域</w:t>
-            </w:r>
-          </w:p>
-        </w:tc>
-        <w:tc>
-          <w:tcPr>
-            <w:tcW w:w="4065" w:type="dxa"/>
-            <w:vAlign w:val="center"/>
-          </w:tcPr>
-          <w:p>
-            <w:pPr>
-              <w:pBdr>
-                <w:top w:val="none" w:color="auto" w:sz="0" w:space="0"/>
-                <w:left w:val="none" w:color="auto" w:sz="0" w:space="0"/>
-                <w:bottom w:val="none" w:color="auto" w:sz="0" w:space="0"/>
-                <w:right w:val="none" w:color="auto" w:sz="0" w:space="0"/>
-                <w:between w:val="none" w:color="auto" w:sz="0" w:space="0"/>
-              </w:pBdr>
-              <w:shd w:val="clear"/>
-              <w:spacing w:line="288" w:lineRule="auto"/>
-              <w:jc w:val="both"/>
-              <w:rPr>
-                <w:rFonts w:hint="default" w:ascii="Arial" w:hAnsi="Arial" w:eastAsia="Arial" w:cs="Arial"/>
-                <w:color w:val="595959"/>
-                <w:sz w:val="24"/>
-                <w:u w:val="none"/>
-                <w:vertAlign w:val="baseline"/>
-                <w:lang w:eastAsia="zh-Hans"/>
-              </w:rPr>
-            </w:pPr>
-            <w:r>
-              <w:rPr>
-                <w:rFonts w:hint="default" w:ascii="Arial" w:hAnsi="Arial" w:eastAsia="Arial" w:cs="Arial"/>
-                <w:color w:val="595959"/>
-                <w:sz w:val="24"/>
-                <w:u w:val="none"/>
-                <w:vertAlign w:val="baseline"/>
-                <w:lang w:eastAsia="zh-Hans"/>
-              </w:rPr>
-              <w:t>{{</w:t>
-            </w:r>
-            <w:r>
-              <w:rPr>
-                <w:rFonts w:hint="eastAsia" w:ascii="Arial" w:hAnsi="Arial" w:eastAsia="Arial" w:cs="Arial"/>
-                <w:color w:val="595959"/>
-                <w:sz w:val="24"/>
-                <w:u w:val="none"/>
-                <w:vertAlign w:val="baseline"/>
-                <w:lang w:val="en-US" w:eastAsia="zh-Hans"/>
-              </w:rPr>
-              <w:t>locstr</w:t>
-            </w:r>
-            <w:bookmarkStart w:id="0" w:name="_GoBack"/>
-            <w:bookmarkEnd w:id="0"/>
-            <w:r>
-              <w:rPr>
-                <w:rFonts w:hint="default" w:ascii="Arial" w:hAnsi="Arial" w:eastAsia="Arial" w:cs="Arial"/>
-                <w:color w:val="595959"/>
-                <w:sz w:val="24"/>
-                <w:u w:val="none"/>
-                <w:vertAlign w:val="baseline"/>
-                <w:lang w:eastAsia="zh-Hans"/>
-              </w:rPr>
-              <w:t>}}</w:t>
-            </w:r>
-          </w:p>
-        </w:tc>
-      </w:tr>
-      <w:tr>
-        <w:tblPrEx>
-          <w:tblBorders>
-            <w:top w:val="single" w:color="auto" w:sz="4" w:space="0"/>
-            <w:left w:val="single" w:color="auto" w:sz="4" w:space="0"/>
-            <w:bottom w:val="single" w:color="auto" w:sz="4" w:space="0"/>
-            <w:right w:val="single" w:color="auto" w:sz="4" w:space="0"/>
-            <w:insideH w:val="single" w:color="auto" w:sz="4" w:space="0"/>
-            <w:insideV w:val="single" w:color="auto" w:sz="4" w:space="0"/>
-          </w:tblBorders>
-        </w:tblPrEx>
-        <w:trPr>
-          <w:trHeight w:val="1378" w:hRule="atLeast"/>
-          <w:jc w:val="center"/>
-        </w:trPr>
-        <w:tc>
-          <w:tcPr>
-            <w:tcW w:w="5459" w:type="dxa"/>
-            <w:gridSpan w:val="2"/>
-            <w:vAlign w:val="center"/>
-          </w:tcPr>
-          <w:p>
-            <w:pPr>
-              <w:pBdr>
-                <w:top w:val="none" w:color="auto" w:sz="0" w:space="0"/>
-                <w:left w:val="none" w:color="auto" w:sz="0" w:space="0"/>
-                <w:bottom w:val="none" w:color="auto" w:sz="0" w:space="0"/>
-                <w:right w:val="none" w:color="auto" w:sz="0" w:space="0"/>
-                <w:between w:val="none" w:color="auto" w:sz="0" w:space="0"/>
-              </w:pBdr>
-              <w:shd w:val="clear"/>
-              <w:spacing w:line="288" w:lineRule="auto"/>
-              <w:jc w:val="center"/>
-              <w:rPr>
-                <w:rFonts w:ascii="Arial" w:hAnsi="Arial" w:eastAsia="Arial" w:cs="Arial"/>
-                <w:color w:val="595959"/>
-                <w:sz w:val="24"/>
-                <w:u w:val="none"/>
-                <w:vertAlign w:val="baseline"/>
-              </w:rPr>
-            </w:pPr>
-            <w:r>
-              <w:rPr>
-                <w:rFonts w:hint="eastAsia" w:ascii="Arial" w:hAnsi="Arial" w:eastAsia="Arial" w:cs="Arial"/>
-                <w:color w:val="595959"/>
-                <w:sz w:val="24"/>
-                <w:u w:val="none"/>
-                <w:vertAlign w:val="baseline"/>
-              </w:rPr>
-              <w:t>{{@</w:t>
-            </w:r>
-            <w:r>
-              <w:rPr>
-                <w:rFonts w:hint="eastAsia" w:ascii="Arial" w:hAnsi="Arial" w:eastAsia="Arial" w:cs="Arial"/>
-                <w:color w:val="595959"/>
-                <w:sz w:val="24"/>
-                <w:u w:val="none"/>
-                <w:vertAlign w:val="baseline"/>
-                <w:lang w:val="en-US" w:eastAsia="zh-Hans"/>
-              </w:rPr>
-              <w:t>rwm</w:t>
-            </w:r>
-            <w:r>
-              <w:rPr>
-                <w:rFonts w:hint="eastAsia" w:ascii="Arial" w:hAnsi="Arial" w:eastAsia="Arial" w:cs="Arial"/>
-                <w:color w:val="595959"/>
-                <w:sz w:val="24"/>
-                <w:u w:val="none"/>
-                <w:vertAlign w:val="baseline"/>
-              </w:rPr>
-              <w:t>}}</w:t>
-            </w:r>
-          </w:p>
-        </w:tc>
-      </w:tr>
-      <w:tr>
-        <w:tblPrEx>
-          <w:tblBorders>
-            <w:top w:val="single" w:color="auto" w:sz="4" w:space="0"/>
-            <w:left w:val="single" w:color="auto" w:sz="4" w:space="0"/>
-            <w:bottom w:val="single" w:color="auto" w:sz="4" w:space="0"/>
-            <w:right w:val="single" w:color="auto" w:sz="4" w:space="0"/>
-            <w:insideH w:val="single" w:color="auto" w:sz="4" w:space="0"/>
-            <w:insideV w:val="single" w:color="auto" w:sz="4" w:space="0"/>
-          </w:tblBorders>
-        </w:tblPrEx>
-        <w:trPr>
-          <w:trHeight w:val="1387" w:hRule="atLeast"/>
-          <w:jc w:val="center"/>
-        </w:trPr>
-        <w:tc>
-          <w:tcPr>
-            <w:tcW w:w="5459" w:type="dxa"/>
-            <w:gridSpan w:val="2"/>
-            <w:vAlign w:val="center"/>
-          </w:tcPr>
-          <w:p>
-            <w:pPr>
-              <w:pBdr>
-                <w:top w:val="none" w:color="auto" w:sz="0" w:space="0"/>
-                <w:left w:val="none" w:color="auto" w:sz="0" w:space="0"/>
-                <w:bottom w:val="none" w:color="auto" w:sz="0" w:space="0"/>
-                <w:right w:val="none" w:color="auto" w:sz="0" w:space="0"/>
-                <w:between w:val="none" w:color="auto" w:sz="0" w:space="0"/>
-              </w:pBdr>
-              <w:shd w:val="clear"/>
-              <w:spacing w:line="288" w:lineRule="auto"/>
-              <w:jc w:val="center"/>
-              <w:rPr>
-                <w:rFonts w:hint="eastAsia" w:ascii="Arial" w:hAnsi="Arial" w:eastAsia="Arial" w:cs="Arial"/>
-                <w:color w:val="595959"/>
-                <w:sz w:val="24"/>
-                <w:u w:val="none"/>
-                <w:vertAlign w:val="baseline"/>
-              </w:rPr>
-            </w:pPr>
-            <w:r>
-              <w:rPr>
-                <w:rFonts w:hint="eastAsia" w:ascii="Arial" w:hAnsi="Arial" w:eastAsia="Arial" w:cs="Arial"/>
-                <w:color w:val="595959"/>
-                <w:sz w:val="24"/>
-                <w:u w:val="none"/>
-                <w:vertAlign w:val="baseline"/>
-              </w:rPr>
-              <w:t>{{@</w:t>
-            </w:r>
-            <w:r>
-              <w:rPr>
-                <w:rFonts w:hint="eastAsia" w:ascii="Arial" w:hAnsi="Arial" w:eastAsia="Arial" w:cs="Arial"/>
-                <w:color w:val="595959"/>
-                <w:sz w:val="24"/>
-                <w:u w:val="none"/>
-                <w:vertAlign w:val="baseline"/>
-                <w:lang w:val="en-US" w:eastAsia="zh-Hans"/>
-              </w:rPr>
-              <w:t>txm</w:t>
-            </w:r>
-            <w:r>
-              <w:rPr>
-                <w:rFonts w:hint="eastAsia" w:ascii="Arial" w:hAnsi="Arial" w:eastAsia="Arial" w:cs="Arial"/>
-                <w:color w:val="595959"/>
-                <w:sz w:val="24"/>
-                <w:u w:val="none"/>
-                <w:vertAlign w:val="baseline"/>
-              </w:rPr>
-              <w:t>}}</w:t>
-            </w:r>
-          </w:p>
-        </w:tc>
-      </w:tr>
-    </w:tbl>
     <w:p>
       <w:pPr>
         <w:spacing w:line="288" w:lineRule="auto"/>
